--- a/Algoritmos e Logica de Programação.docx
+++ b/Algoritmos e Logica de Programação.docx
@@ -825,18 +825,20 @@
         <w:jc w:val="center"/>
         <w:rPr>
           <w:rFonts w:ascii="Times New Roman" w:hAnsi="Times New Roman" w:cs="Times New Roman"/>
-          <w:sz w:val="24"/>
-          <w:szCs w:val="24"/>
-        </w:rPr>
-      </w:pPr>
-      <w:r>
-        <w:rPr>
-          <w:rFonts w:ascii="Times New Roman" w:hAnsi="Times New Roman" w:cs="Times New Roman"/>
+          <w:b/>
+          <w:sz w:val="24"/>
+          <w:szCs w:val="24"/>
+        </w:rPr>
+      </w:pPr>
+      <w:r>
+        <w:rPr>
+          <w:rFonts w:ascii="Times New Roman" w:hAnsi="Times New Roman" w:cs="Times New Roman"/>
+          <w:b/>
           <w:sz w:val="24"/>
           <w:szCs w:val="24"/>
         </w:rPr>
         <w:lastRenderedPageBreak/>
-        <w:t>Sumario:</w:t>
+        <w:t>SUMARIO:</w:t>
       </w:r>
     </w:p>
     <w:p>
@@ -1118,16 +1120,7 @@
           <w:sz w:val="24"/>
           <w:szCs w:val="24"/>
         </w:rPr>
-        <w:t>Pesquisa sobre estruturas de controle</w:t>
-      </w:r>
-      <w:r>
-        <w:rPr>
-          <w:rFonts w:ascii="Times New Roman" w:hAnsi="Times New Roman" w:cs="Times New Roman"/>
-          <w:b/>
-          <w:sz w:val="24"/>
-          <w:szCs w:val="24"/>
-        </w:rPr>
-        <w:t xml:space="preserve"> </w:t>
+        <w:t xml:space="preserve">Pesquisa sobre estruturas de controle </w:t>
       </w:r>
       <w:r>
         <w:rPr>
@@ -1145,16 +1138,7 @@
           <w:sz w:val="24"/>
           <w:szCs w:val="24"/>
         </w:rPr>
-        <w:t>.</w:t>
-      </w:r>
-      <w:r>
-        <w:rPr>
-          <w:rFonts w:ascii="Times New Roman" w:hAnsi="Times New Roman" w:cs="Times New Roman"/>
-          <w:b/>
-          <w:sz w:val="24"/>
-          <w:szCs w:val="24"/>
-        </w:rPr>
-        <w:t>.</w:t>
+        <w:t>..</w:t>
       </w:r>
       <w:r>
         <w:rPr>
@@ -1640,25 +1624,7 @@
           <w:sz w:val="24"/>
           <w:szCs w:val="24"/>
         </w:rPr>
-        <w:t>Pesquisa sobre o conceito de função na programação</w:t>
-      </w:r>
-      <w:r>
-        <w:rPr>
-          <w:rFonts w:ascii="Times New Roman" w:hAnsi="Times New Roman" w:cs="Times New Roman"/>
-          <w:b/>
-          <w:sz w:val="24"/>
-          <w:szCs w:val="24"/>
-        </w:rPr>
-        <w:t xml:space="preserve"> </w:t>
-      </w:r>
-      <w:r>
-        <w:rPr>
-          <w:rFonts w:ascii="Times New Roman" w:hAnsi="Times New Roman" w:cs="Times New Roman"/>
-          <w:b/>
-          <w:sz w:val="24"/>
-          <w:szCs w:val="24"/>
-        </w:rPr>
-        <w:t>............</w:t>
+        <w:t>Pesquisa sobre o conceito de função na programação ............</w:t>
       </w:r>
       <w:r>
         <w:rPr>
@@ -1736,25 +1702,7 @@
           <w:sz w:val="24"/>
           <w:szCs w:val="24"/>
         </w:rPr>
-        <w:t>A importância da modularização da escrita de algoritmos</w:t>
-      </w:r>
-      <w:r>
-        <w:rPr>
-          <w:rFonts w:ascii="Times New Roman" w:hAnsi="Times New Roman" w:cs="Times New Roman"/>
-          <w:b/>
-          <w:sz w:val="24"/>
-          <w:szCs w:val="24"/>
-        </w:rPr>
-        <w:t xml:space="preserve"> </w:t>
-      </w:r>
-      <w:r>
-        <w:rPr>
-          <w:rFonts w:ascii="Times New Roman" w:hAnsi="Times New Roman" w:cs="Times New Roman"/>
-          <w:b/>
-          <w:sz w:val="24"/>
-          <w:szCs w:val="24"/>
-        </w:rPr>
-        <w:t>..</w:t>
+        <w:t>A importância da modularização da escrita de algoritmos ..</w:t>
       </w:r>
       <w:r>
         <w:rPr>
@@ -1800,21 +1748,364 @@
           <w:ilvl w:val="1"/>
           <w:numId w:val="15"/>
         </w:numPr>
-        <w:rPr>
-          <w:rFonts w:ascii="Times New Roman" w:hAnsi="Times New Roman" w:cs="Times New Roman"/>
-          <w:b/>
-          <w:sz w:val="24"/>
-          <w:szCs w:val="24"/>
-        </w:rPr>
-      </w:pPr>
-      <w:r>
-        <w:rPr>
-          <w:rFonts w:ascii="Times New Roman" w:hAnsi="Times New Roman" w:cs="Times New Roman"/>
-          <w:b/>
-          <w:sz w:val="24"/>
-          <w:szCs w:val="24"/>
-        </w:rPr>
-        <w:t>Exemplos de funções simples e sua utilização em algoritmos mais complexos</w:t>
+        <w:ind w:left="795"/>
+        <w:rPr>
+          <w:rFonts w:ascii="Times New Roman" w:hAnsi="Times New Roman" w:cs="Times New Roman"/>
+          <w:b/>
+          <w:sz w:val="24"/>
+          <w:szCs w:val="24"/>
+        </w:rPr>
+      </w:pPr>
+      <w:r>
+        <w:rPr>
+          <w:rFonts w:ascii="Times New Roman" w:hAnsi="Times New Roman" w:cs="Times New Roman"/>
+          <w:b/>
+          <w:sz w:val="24"/>
+          <w:szCs w:val="24"/>
+        </w:rPr>
+        <w:t xml:space="preserve">Exemplos de funções simples e sua utilização em algoritmos mais complexos </w:t>
+      </w:r>
+      <w:proofErr w:type="gramStart"/>
+      <w:r>
+        <w:rPr>
+          <w:rFonts w:ascii="Times New Roman" w:hAnsi="Times New Roman" w:cs="Times New Roman"/>
+          <w:b/>
+          <w:sz w:val="24"/>
+          <w:szCs w:val="24"/>
+        </w:rPr>
+        <w:t>.....</w:t>
+      </w:r>
+      <w:proofErr w:type="gramEnd"/>
+      <w:r>
+        <w:rPr>
+          <w:rFonts w:ascii="Times New Roman" w:hAnsi="Times New Roman" w:cs="Times New Roman"/>
+          <w:b/>
+          <w:sz w:val="24"/>
+          <w:szCs w:val="24"/>
+        </w:rPr>
+        <w:t>5</w:t>
+      </w:r>
+    </w:p>
+    <w:p>
+      <w:pPr>
+        <w:ind w:left="360"/>
+        <w:rPr>
+          <w:rFonts w:ascii="Times New Roman" w:hAnsi="Times New Roman" w:cs="Times New Roman"/>
+          <w:b/>
+          <w:sz w:val="24"/>
+          <w:szCs w:val="24"/>
+        </w:rPr>
+      </w:pPr>
+      <w:r>
+        <w:rPr>
+          <w:rFonts w:ascii="Times New Roman" w:hAnsi="Times New Roman" w:cs="Times New Roman"/>
+          <w:b/>
+          <w:sz w:val="24"/>
+          <w:szCs w:val="24"/>
+        </w:rPr>
+        <w:br/>
+      </w:r>
+      <w:r>
+        <w:rPr>
+          <w:rFonts w:ascii="Times New Roman" w:hAnsi="Times New Roman" w:cs="Times New Roman"/>
+          <w:b/>
+          <w:sz w:val="24"/>
+          <w:szCs w:val="24"/>
+        </w:rPr>
+        <w:br/>
+      </w:r>
+      <w:r>
+        <w:rPr>
+          <w:rFonts w:ascii="Times New Roman" w:hAnsi="Times New Roman" w:cs="Times New Roman"/>
+          <w:b/>
+          <w:sz w:val="24"/>
+          <w:szCs w:val="24"/>
+        </w:rPr>
+        <w:br/>
+      </w:r>
+      <w:r>
+        <w:rPr>
+          <w:rFonts w:ascii="Times New Roman" w:hAnsi="Times New Roman" w:cs="Times New Roman"/>
+          <w:b/>
+          <w:sz w:val="24"/>
+          <w:szCs w:val="24"/>
+        </w:rPr>
+        <w:br/>
+      </w:r>
+      <w:r>
+        <w:rPr>
+          <w:rFonts w:ascii="Times New Roman" w:hAnsi="Times New Roman" w:cs="Times New Roman"/>
+          <w:b/>
+          <w:sz w:val="24"/>
+          <w:szCs w:val="24"/>
+        </w:rPr>
+        <w:br/>
+      </w:r>
+      <w:r>
+        <w:rPr>
+          <w:rFonts w:ascii="Times New Roman" w:hAnsi="Times New Roman" w:cs="Times New Roman"/>
+          <w:b/>
+          <w:sz w:val="24"/>
+          <w:szCs w:val="24"/>
+        </w:rPr>
+        <w:br/>
+      </w:r>
+      <w:r>
+        <w:rPr>
+          <w:rFonts w:ascii="Times New Roman" w:hAnsi="Times New Roman" w:cs="Times New Roman"/>
+          <w:b/>
+          <w:sz w:val="24"/>
+          <w:szCs w:val="24"/>
+        </w:rPr>
+        <w:br/>
+      </w:r>
+      <w:r>
+        <w:rPr>
+          <w:rFonts w:ascii="Times New Roman" w:hAnsi="Times New Roman" w:cs="Times New Roman"/>
+          <w:b/>
+          <w:sz w:val="24"/>
+          <w:szCs w:val="24"/>
+        </w:rPr>
+        <w:br/>
+      </w:r>
+      <w:r>
+        <w:rPr>
+          <w:rFonts w:ascii="Times New Roman" w:hAnsi="Times New Roman" w:cs="Times New Roman"/>
+          <w:b/>
+          <w:sz w:val="24"/>
+          <w:szCs w:val="24"/>
+        </w:rPr>
+        <w:br/>
+      </w:r>
+      <w:r>
+        <w:rPr>
+          <w:rFonts w:ascii="Times New Roman" w:hAnsi="Times New Roman" w:cs="Times New Roman"/>
+          <w:b/>
+          <w:sz w:val="24"/>
+          <w:szCs w:val="24"/>
+        </w:rPr>
+        <w:br/>
+      </w:r>
+      <w:r>
+        <w:rPr>
+          <w:rFonts w:ascii="Times New Roman" w:hAnsi="Times New Roman" w:cs="Times New Roman"/>
+          <w:b/>
+          <w:sz w:val="24"/>
+          <w:szCs w:val="24"/>
+        </w:rPr>
+        <w:br/>
+      </w:r>
+      <w:r>
+        <w:rPr>
+          <w:rFonts w:ascii="Times New Roman" w:hAnsi="Times New Roman" w:cs="Times New Roman"/>
+          <w:b/>
+          <w:sz w:val="24"/>
+          <w:szCs w:val="24"/>
+        </w:rPr>
+        <w:br/>
+      </w:r>
+      <w:r>
+        <w:rPr>
+          <w:rFonts w:ascii="Times New Roman" w:hAnsi="Times New Roman" w:cs="Times New Roman"/>
+          <w:b/>
+          <w:sz w:val="24"/>
+          <w:szCs w:val="24"/>
+        </w:rPr>
+        <w:br/>
+      </w:r>
+      <w:r>
+        <w:rPr>
+          <w:rFonts w:ascii="Times New Roman" w:hAnsi="Times New Roman" w:cs="Times New Roman"/>
+          <w:b/>
+          <w:sz w:val="24"/>
+          <w:szCs w:val="24"/>
+        </w:rPr>
+        <w:br/>
+      </w:r>
+      <w:r>
+        <w:rPr>
+          <w:rFonts w:ascii="Times New Roman" w:hAnsi="Times New Roman" w:cs="Times New Roman"/>
+          <w:b/>
+          <w:sz w:val="24"/>
+          <w:szCs w:val="24"/>
+        </w:rPr>
+        <w:br/>
+      </w:r>
+      <w:r>
+        <w:rPr>
+          <w:rFonts w:ascii="Times New Roman" w:hAnsi="Times New Roman" w:cs="Times New Roman"/>
+          <w:b/>
+          <w:sz w:val="24"/>
+          <w:szCs w:val="24"/>
+        </w:rPr>
+        <w:br/>
+      </w:r>
+      <w:r>
+        <w:rPr>
+          <w:rFonts w:ascii="Times New Roman" w:hAnsi="Times New Roman" w:cs="Times New Roman"/>
+          <w:b/>
+          <w:sz w:val="24"/>
+          <w:szCs w:val="24"/>
+        </w:rPr>
+        <w:br/>
+      </w:r>
+      <w:r>
+        <w:rPr>
+          <w:rFonts w:ascii="Times New Roman" w:hAnsi="Times New Roman" w:cs="Times New Roman"/>
+          <w:b/>
+          <w:sz w:val="24"/>
+          <w:szCs w:val="24"/>
+        </w:rPr>
+        <w:br/>
+      </w:r>
+      <w:r>
+        <w:rPr>
+          <w:rFonts w:ascii="Times New Roman" w:hAnsi="Times New Roman" w:cs="Times New Roman"/>
+          <w:b/>
+          <w:sz w:val="24"/>
+          <w:szCs w:val="24"/>
+        </w:rPr>
+        <w:br/>
+      </w:r>
+      <w:r>
+        <w:rPr>
+          <w:rFonts w:ascii="Times New Roman" w:hAnsi="Times New Roman" w:cs="Times New Roman"/>
+          <w:b/>
+          <w:sz w:val="24"/>
+          <w:szCs w:val="24"/>
+        </w:rPr>
+        <w:br/>
+      </w:r>
+      <w:r>
+        <w:rPr>
+          <w:rFonts w:ascii="Times New Roman" w:hAnsi="Times New Roman" w:cs="Times New Roman"/>
+          <w:b/>
+          <w:sz w:val="24"/>
+          <w:szCs w:val="24"/>
+        </w:rPr>
+        <w:br/>
+      </w:r>
+      <w:r>
+        <w:rPr>
+          <w:rFonts w:ascii="Times New Roman" w:hAnsi="Times New Roman" w:cs="Times New Roman"/>
+          <w:b/>
+          <w:sz w:val="24"/>
+          <w:szCs w:val="24"/>
+        </w:rPr>
+        <w:br/>
+      </w:r>
+      <w:r>
+        <w:rPr>
+          <w:rFonts w:ascii="Times New Roman" w:hAnsi="Times New Roman" w:cs="Times New Roman"/>
+          <w:b/>
+          <w:sz w:val="24"/>
+          <w:szCs w:val="24"/>
+        </w:rPr>
+        <w:br/>
+      </w:r>
+      <w:r>
+        <w:rPr>
+          <w:rFonts w:ascii="Times New Roman" w:hAnsi="Times New Roman" w:cs="Times New Roman"/>
+          <w:b/>
+          <w:sz w:val="24"/>
+          <w:szCs w:val="24"/>
+        </w:rPr>
+        <w:br/>
+      </w:r>
+      <w:r>
+        <w:rPr>
+          <w:rFonts w:ascii="Times New Roman" w:hAnsi="Times New Roman" w:cs="Times New Roman"/>
+          <w:b/>
+          <w:sz w:val="24"/>
+          <w:szCs w:val="24"/>
+        </w:rPr>
+        <w:br/>
+      </w:r>
+      <w:r>
+        <w:rPr>
+          <w:rFonts w:ascii="Times New Roman" w:hAnsi="Times New Roman" w:cs="Times New Roman"/>
+          <w:b/>
+          <w:sz w:val="24"/>
+          <w:szCs w:val="24"/>
+        </w:rPr>
+        <w:br/>
+      </w:r>
+      <w:r>
+        <w:rPr>
+          <w:rFonts w:ascii="Times New Roman" w:hAnsi="Times New Roman" w:cs="Times New Roman"/>
+          <w:b/>
+          <w:sz w:val="24"/>
+          <w:szCs w:val="24"/>
+        </w:rPr>
+        <w:br/>
+      </w:r>
+    </w:p>
+    <w:p>
+      <w:pPr>
+        <w:ind w:firstLine="363"/>
+        <w:rPr>
+          <w:rFonts w:ascii="Times New Roman" w:hAnsi="Times New Roman" w:cs="Times New Roman"/>
+          <w:b/>
+          <w:sz w:val="24"/>
+          <w:szCs w:val="24"/>
+        </w:rPr>
+      </w:pPr>
+      <w:r>
+        <w:rPr>
+          <w:rFonts w:ascii="Times New Roman" w:hAnsi="Times New Roman" w:cs="Times New Roman"/>
+          <w:b/>
+          <w:sz w:val="24"/>
+          <w:szCs w:val="24"/>
+        </w:rPr>
+        <w:lastRenderedPageBreak/>
+        <w:t xml:space="preserve">1.1 </w:t>
+      </w:r>
+      <w:r>
+        <w:rPr>
+          <w:rFonts w:ascii="Times New Roman" w:hAnsi="Times New Roman" w:cs="Times New Roman"/>
+          <w:b/>
+          <w:sz w:val="24"/>
+          <w:szCs w:val="24"/>
+        </w:rPr>
+        <w:t>Um algoritmo é uma sequência finita e bem definida de instruções ou regras que são seguidas para resolver um problema ou executar uma tarefa específica. Os algoritmos são usados na programação para resolver uma variedade de problemas computacionais, desde a manipulação de dados até a tomada de decisões inteligentes em sistemas complexos. Eles são uma ferramenta fundamental para desenvolver softwares eficiente, escalável e funcional. Um exemplo seria o Alien do jogo Alien: Isolation, onde ele tem duas inteligências artificias que aprendem a lidar com o jogador.</w:t>
+      </w:r>
+    </w:p>
+    <w:p>
+      <w:pPr>
+        <w:ind w:firstLine="363"/>
+        <w:rPr>
+          <w:rFonts w:ascii="Times New Roman" w:hAnsi="Times New Roman" w:cs="Times New Roman"/>
+          <w:b/>
+          <w:sz w:val="24"/>
+          <w:szCs w:val="24"/>
+        </w:rPr>
+      </w:pPr>
+      <w:r>
+        <w:rPr>
+          <w:rFonts w:ascii="Times New Roman" w:hAnsi="Times New Roman" w:cs="Times New Roman"/>
+          <w:b/>
+          <w:sz w:val="24"/>
+          <w:szCs w:val="24"/>
+        </w:rPr>
+        <w:t xml:space="preserve">1.2 </w:t>
+      </w:r>
+      <w:r>
+        <w:rPr>
+          <w:rFonts w:ascii="Times New Roman" w:hAnsi="Times New Roman" w:cs="Times New Roman"/>
+          <w:b/>
+          <w:sz w:val="24"/>
+          <w:szCs w:val="24"/>
+        </w:rPr>
+        <w:t>Lógica de programação é a organização coesa de uma sequência de instruções voltadas à resolução de um problema, ou à criação de um software ou aplicação.</w:t>
+      </w:r>
+      <w:r>
+        <w:rPr>
+          <w:rFonts w:ascii="Times New Roman" w:hAnsi="Times New Roman" w:cs="Times New Roman"/>
+          <w:b/>
+          <w:sz w:val="24"/>
+          <w:szCs w:val="24"/>
+        </w:rPr>
+        <w:t xml:space="preserve"> Ela e baseada na logica matemática e na teoria da computação.</w:t>
       </w:r>
       <w:r>
         <w:rPr>
@@ -1825,293 +2116,62 @@
         </w:rPr>
         <w:t xml:space="preserve"> </w:t>
       </w:r>
-      <w:proofErr w:type="gramStart"/>
-      <w:r>
-        <w:rPr>
-          <w:rFonts w:ascii="Times New Roman" w:hAnsi="Times New Roman" w:cs="Times New Roman"/>
-          <w:b/>
-          <w:sz w:val="24"/>
-          <w:szCs w:val="24"/>
-        </w:rPr>
-        <w:t>.....</w:t>
-      </w:r>
-      <w:proofErr w:type="gramEnd"/>
-      <w:r>
-        <w:rPr>
-          <w:rFonts w:ascii="Times New Roman" w:hAnsi="Times New Roman" w:cs="Times New Roman"/>
-          <w:b/>
-          <w:sz w:val="24"/>
-          <w:szCs w:val="24"/>
-        </w:rPr>
-        <w:t>5</w:t>
-      </w:r>
-    </w:p>
-    <w:p>
-      <w:pPr>
-        <w:ind w:left="360"/>
-        <w:rPr>
-          <w:rFonts w:ascii="Times New Roman" w:hAnsi="Times New Roman" w:cs="Times New Roman"/>
-          <w:b/>
-          <w:sz w:val="24"/>
-          <w:szCs w:val="24"/>
-        </w:rPr>
-      </w:pPr>
-      <w:r>
-        <w:rPr>
-          <w:rFonts w:ascii="Times New Roman" w:hAnsi="Times New Roman" w:cs="Times New Roman"/>
-          <w:b/>
-          <w:sz w:val="24"/>
-          <w:szCs w:val="24"/>
-        </w:rPr>
-        <w:br/>
-      </w:r>
-      <w:r>
-        <w:rPr>
-          <w:rFonts w:ascii="Times New Roman" w:hAnsi="Times New Roman" w:cs="Times New Roman"/>
-          <w:b/>
-          <w:sz w:val="24"/>
-          <w:szCs w:val="24"/>
-        </w:rPr>
-        <w:br/>
-      </w:r>
-      <w:r>
-        <w:rPr>
-          <w:rFonts w:ascii="Times New Roman" w:hAnsi="Times New Roman" w:cs="Times New Roman"/>
-          <w:b/>
-          <w:sz w:val="24"/>
-          <w:szCs w:val="24"/>
-        </w:rPr>
-        <w:br/>
-      </w:r>
-      <w:r>
-        <w:rPr>
-          <w:rFonts w:ascii="Times New Roman" w:hAnsi="Times New Roman" w:cs="Times New Roman"/>
-          <w:b/>
-          <w:sz w:val="24"/>
-          <w:szCs w:val="24"/>
-        </w:rPr>
-        <w:br/>
-      </w:r>
-      <w:r>
-        <w:rPr>
-          <w:rFonts w:ascii="Times New Roman" w:hAnsi="Times New Roman" w:cs="Times New Roman"/>
-          <w:b/>
-          <w:sz w:val="24"/>
-          <w:szCs w:val="24"/>
-        </w:rPr>
-        <w:br/>
-      </w:r>
-      <w:r>
-        <w:rPr>
-          <w:rFonts w:ascii="Times New Roman" w:hAnsi="Times New Roman" w:cs="Times New Roman"/>
-          <w:b/>
-          <w:sz w:val="24"/>
-          <w:szCs w:val="24"/>
-        </w:rPr>
-        <w:br/>
-      </w:r>
-      <w:r>
-        <w:rPr>
-          <w:rFonts w:ascii="Times New Roman" w:hAnsi="Times New Roman" w:cs="Times New Roman"/>
-          <w:b/>
-          <w:sz w:val="24"/>
-          <w:szCs w:val="24"/>
-        </w:rPr>
-        <w:br/>
-      </w:r>
-      <w:r>
-        <w:rPr>
-          <w:rFonts w:ascii="Times New Roman" w:hAnsi="Times New Roman" w:cs="Times New Roman"/>
-          <w:b/>
-          <w:sz w:val="24"/>
-          <w:szCs w:val="24"/>
-        </w:rPr>
-        <w:br/>
-      </w:r>
-      <w:r>
-        <w:rPr>
-          <w:rFonts w:ascii="Times New Roman" w:hAnsi="Times New Roman" w:cs="Times New Roman"/>
-          <w:b/>
-          <w:sz w:val="24"/>
-          <w:szCs w:val="24"/>
-        </w:rPr>
-        <w:br/>
-      </w:r>
-      <w:r>
-        <w:rPr>
-          <w:rFonts w:ascii="Times New Roman" w:hAnsi="Times New Roman" w:cs="Times New Roman"/>
-          <w:b/>
-          <w:sz w:val="24"/>
-          <w:szCs w:val="24"/>
-        </w:rPr>
-        <w:br/>
-      </w:r>
-      <w:r>
-        <w:rPr>
-          <w:rFonts w:ascii="Times New Roman" w:hAnsi="Times New Roman" w:cs="Times New Roman"/>
-          <w:b/>
-          <w:sz w:val="24"/>
-          <w:szCs w:val="24"/>
-        </w:rPr>
-        <w:br/>
-      </w:r>
-      <w:r>
-        <w:rPr>
-          <w:rFonts w:ascii="Times New Roman" w:hAnsi="Times New Roman" w:cs="Times New Roman"/>
-          <w:b/>
-          <w:sz w:val="24"/>
-          <w:szCs w:val="24"/>
-        </w:rPr>
-        <w:br/>
-      </w:r>
-      <w:r>
-        <w:rPr>
-          <w:rFonts w:ascii="Times New Roman" w:hAnsi="Times New Roman" w:cs="Times New Roman"/>
-          <w:b/>
-          <w:sz w:val="24"/>
-          <w:szCs w:val="24"/>
-        </w:rPr>
-        <w:br/>
-      </w:r>
-      <w:r>
-        <w:rPr>
-          <w:rFonts w:ascii="Times New Roman" w:hAnsi="Times New Roman" w:cs="Times New Roman"/>
-          <w:b/>
-          <w:sz w:val="24"/>
-          <w:szCs w:val="24"/>
-        </w:rPr>
-        <w:br/>
-      </w:r>
-      <w:r>
-        <w:rPr>
-          <w:rFonts w:ascii="Times New Roman" w:hAnsi="Times New Roman" w:cs="Times New Roman"/>
-          <w:b/>
-          <w:sz w:val="24"/>
-          <w:szCs w:val="24"/>
-        </w:rPr>
-        <w:br/>
-      </w:r>
-      <w:r>
-        <w:rPr>
-          <w:rFonts w:ascii="Times New Roman" w:hAnsi="Times New Roman" w:cs="Times New Roman"/>
-          <w:b/>
-          <w:sz w:val="24"/>
-          <w:szCs w:val="24"/>
-        </w:rPr>
-        <w:br/>
-      </w:r>
-      <w:r>
-        <w:rPr>
-          <w:rFonts w:ascii="Times New Roman" w:hAnsi="Times New Roman" w:cs="Times New Roman"/>
-          <w:b/>
-          <w:sz w:val="24"/>
-          <w:szCs w:val="24"/>
-        </w:rPr>
-        <w:br/>
-      </w:r>
-      <w:r>
-        <w:rPr>
-          <w:rFonts w:ascii="Times New Roman" w:hAnsi="Times New Roman" w:cs="Times New Roman"/>
-          <w:b/>
-          <w:sz w:val="24"/>
-          <w:szCs w:val="24"/>
-        </w:rPr>
-        <w:br/>
-      </w:r>
-      <w:r>
-        <w:rPr>
-          <w:rFonts w:ascii="Times New Roman" w:hAnsi="Times New Roman" w:cs="Times New Roman"/>
-          <w:b/>
-          <w:sz w:val="24"/>
-          <w:szCs w:val="24"/>
-        </w:rPr>
-        <w:br/>
-      </w:r>
-      <w:r>
-        <w:rPr>
-          <w:rFonts w:ascii="Times New Roman" w:hAnsi="Times New Roman" w:cs="Times New Roman"/>
-          <w:b/>
-          <w:sz w:val="24"/>
-          <w:szCs w:val="24"/>
-        </w:rPr>
-        <w:br/>
-      </w:r>
-      <w:r>
-        <w:rPr>
-          <w:rFonts w:ascii="Times New Roman" w:hAnsi="Times New Roman" w:cs="Times New Roman"/>
-          <w:b/>
-          <w:sz w:val="24"/>
-          <w:szCs w:val="24"/>
-        </w:rPr>
-        <w:br/>
-      </w:r>
-      <w:r>
-        <w:rPr>
-          <w:rFonts w:ascii="Times New Roman" w:hAnsi="Times New Roman" w:cs="Times New Roman"/>
-          <w:b/>
-          <w:sz w:val="24"/>
-          <w:szCs w:val="24"/>
-        </w:rPr>
-        <w:br/>
-      </w:r>
-      <w:r>
-        <w:rPr>
-          <w:rFonts w:ascii="Times New Roman" w:hAnsi="Times New Roman" w:cs="Times New Roman"/>
-          <w:b/>
-          <w:sz w:val="24"/>
-          <w:szCs w:val="24"/>
-        </w:rPr>
-        <w:br/>
-      </w:r>
-      <w:r>
-        <w:rPr>
-          <w:rFonts w:ascii="Times New Roman" w:hAnsi="Times New Roman" w:cs="Times New Roman"/>
-          <w:b/>
-          <w:sz w:val="24"/>
-          <w:szCs w:val="24"/>
-        </w:rPr>
-        <w:br/>
+      <w:r>
+        <w:rPr>
+          <w:rFonts w:ascii="Times New Roman" w:hAnsi="Times New Roman" w:cs="Times New Roman"/>
+          <w:b/>
+          <w:sz w:val="24"/>
+          <w:szCs w:val="24"/>
+        </w:rPr>
+        <w:t>A lógica de programação permite que os programadores organizem suas ideias de forma coerente e desenvolvam algoritmos eficazes para resolver problemas</w:t>
+      </w:r>
+      <w:r>
+        <w:rPr>
+          <w:rFonts w:ascii="Times New Roman" w:hAnsi="Times New Roman" w:cs="Times New Roman"/>
+          <w:b/>
+          <w:sz w:val="24"/>
+          <w:szCs w:val="24"/>
+        </w:rPr>
+        <w:t>, e</w:t>
+      </w:r>
+      <w:r>
+        <w:rPr>
+          <w:rFonts w:ascii="Times New Roman" w:hAnsi="Times New Roman" w:cs="Times New Roman"/>
+          <w:b/>
+          <w:sz w:val="24"/>
+          <w:szCs w:val="24"/>
+        </w:rPr>
+        <w:t>nvolve</w:t>
+      </w:r>
+      <w:r>
+        <w:rPr>
+          <w:rFonts w:ascii="Times New Roman" w:hAnsi="Times New Roman" w:cs="Times New Roman"/>
+          <w:b/>
+          <w:sz w:val="24"/>
+          <w:szCs w:val="24"/>
+        </w:rPr>
+        <w:t>ndo</w:t>
+      </w:r>
+      <w:r>
+        <w:rPr>
+          <w:rFonts w:ascii="Times New Roman" w:hAnsi="Times New Roman" w:cs="Times New Roman"/>
+          <w:b/>
+          <w:sz w:val="24"/>
+          <w:szCs w:val="24"/>
+        </w:rPr>
+        <w:t xml:space="preserve"> a compreensão de conceitos como sequência, seleção e repetição</w:t>
+      </w:r>
+      <w:r>
+        <w:rPr>
+          <w:rFonts w:ascii="Times New Roman" w:hAnsi="Times New Roman" w:cs="Times New Roman"/>
+          <w:b/>
+          <w:sz w:val="24"/>
+          <w:szCs w:val="24"/>
+        </w:rPr>
+        <w:t>.</w:t>
       </w:r>
       <w:bookmarkStart w:id="0" w:name="_GoBack"/>
       <w:bookmarkEnd w:id="0"/>
-      <w:r>
-        <w:rPr>
-          <w:rFonts w:ascii="Times New Roman" w:hAnsi="Times New Roman" w:cs="Times New Roman"/>
-          <w:b/>
-          <w:sz w:val="24"/>
-          <w:szCs w:val="24"/>
-        </w:rPr>
-        <w:br/>
-      </w:r>
-      <w:r>
-        <w:rPr>
-          <w:rFonts w:ascii="Times New Roman" w:hAnsi="Times New Roman" w:cs="Times New Roman"/>
-          <w:b/>
-          <w:sz w:val="24"/>
-          <w:szCs w:val="24"/>
-        </w:rPr>
-        <w:br/>
-      </w:r>
-      <w:r>
-        <w:rPr>
-          <w:rFonts w:ascii="Times New Roman" w:hAnsi="Times New Roman" w:cs="Times New Roman"/>
-          <w:b/>
-          <w:sz w:val="24"/>
-          <w:szCs w:val="24"/>
-        </w:rPr>
-        <w:br/>
-      </w:r>
-    </w:p>
-    <w:p>
-      <w:pPr>
-        <w:ind w:left="360"/>
-        <w:rPr>
-          <w:rFonts w:ascii="Times New Roman" w:hAnsi="Times New Roman" w:cs="Times New Roman"/>
-          <w:b/>
-          <w:sz w:val="24"/>
-          <w:szCs w:val="24"/>
-        </w:rPr>
-      </w:pPr>
     </w:p>
     <w:sectPr>
       <w:pgSz w:w="11906" w:h="16838"/>
@@ -2176,6 +2236,119 @@
 <file path=word/numbering.xml><?xml version="1.0" encoding="utf-8"?>
 <w:numbering xmlns:wpc="http://schemas.microsoft.com/office/word/2010/wordprocessingCanvas" xmlns:cx="http://schemas.microsoft.com/office/drawing/2014/chartex" xmlns:cx1="http://schemas.microsoft.com/office/drawing/2015/9/8/chartex" xmlns:cx2="http://schemas.microsoft.com/office/drawing/2015/10/21/chartex" xmlns:cx3="http://schemas.microsoft.com/office/drawing/2016/5/9/chartex" xmlns:cx4="http://schemas.microsoft.com/office/drawing/2016/5/10/chartex" xmlns:cx5="http://schemas.microsoft.com/office/drawing/2016/5/11/chartex" xmlns:cx6="http://schemas.microsoft.com/office/drawing/2016/5/12/chartex" xmlns:cx7="http://schemas.microsoft.com/office/drawing/2016/5/13/chartex" xmlns:cx8="http://schemas.microsoft.com/office/drawing/2016/5/14/chartex" xmlns:mc="http://schemas.openxmlformats.org/markup-compatibility/2006" xmlns:aink="http://schemas.microsoft.com/office/drawing/2016/ink" xmlns:am3d="http://schemas.microsoft.com/office/drawing/2017/model3d" xmlns:o="urn:schemas-microsoft-com:office:office" xmlns:r="http://schemas.openxmlformats.org/officeDocument/2006/relationships" xmlns:m="http://schemas.openxmlformats.org/officeDocument/2006/math" xmlns:v="urn:schemas-microsoft-com:vml" xmlns:wp14="http://schemas.microsoft.com/office/word/2010/wordprocessingDrawing" xmlns:wp="http://schemas.openxmlformats.org/drawingml/2006/wordprocessingDrawing" xmlns:w10="urn:schemas-microsoft-com:office:word" xmlns:w="http://schemas.openxmlformats.org/wordprocessingml/2006/main" xmlns:w14="http://schemas.microsoft.com/office/word/2010/wordml" xmlns:w15="http://schemas.microsoft.com/office/word/2012/wordml" xmlns:w16cid="http://schemas.microsoft.com/office/word/2016/wordml/cid" xmlns:w16se="http://schemas.microsoft.com/office/word/2015/wordml/symex" xmlns:wpg="http://schemas.microsoft.com/office/word/2010/wordprocessingGroup" xmlns:wpi="http://schemas.microsoft.com/office/word/2010/wordprocessingInk" xmlns:wne="http://schemas.microsoft.com/office/word/2006/wordml" xmlns:wps="http://schemas.microsoft.com/office/word/2010/wordprocessingShape" mc:Ignorable="w14 w15 w16se w16cid wp14">
   <w:abstractNum w:abstractNumId="0" w15:restartNumberingAfterBreak="0">
+    <w:nsid w:val="0C6F239C"/>
+    <w:multiLevelType w:val="multilevel"/>
+    <w:tmpl w:val="8838437C"/>
+    <w:lvl w:ilvl="0">
+      <w:start w:val="1"/>
+      <w:numFmt w:val="decimal"/>
+      <w:lvlText w:val="%1."/>
+      <w:lvlJc w:val="left"/>
+      <w:pPr>
+        <w:ind w:left="360" w:hanging="360"/>
+      </w:pPr>
+      <w:rPr>
+        <w:rFonts w:hint="default"/>
+      </w:rPr>
+    </w:lvl>
+    <w:lvl w:ilvl="1">
+      <w:start w:val="1"/>
+      <w:numFmt w:val="decimal"/>
+      <w:lvlText w:val="%1.%2."/>
+      <w:lvlJc w:val="left"/>
+      <w:pPr>
+        <w:ind w:left="720" w:hanging="360"/>
+      </w:pPr>
+      <w:rPr>
+        <w:rFonts w:hint="default"/>
+      </w:rPr>
+    </w:lvl>
+    <w:lvl w:ilvl="2">
+      <w:start w:val="1"/>
+      <w:numFmt w:val="decimal"/>
+      <w:lvlText w:val="%1.%2.%3."/>
+      <w:lvlJc w:val="left"/>
+      <w:pPr>
+        <w:ind w:left="1440" w:hanging="720"/>
+      </w:pPr>
+      <w:rPr>
+        <w:rFonts w:hint="default"/>
+      </w:rPr>
+    </w:lvl>
+    <w:lvl w:ilvl="3">
+      <w:start w:val="1"/>
+      <w:numFmt w:val="decimal"/>
+      <w:lvlText w:val="%1.%2.%3.%4."/>
+      <w:lvlJc w:val="left"/>
+      <w:pPr>
+        <w:ind w:left="1800" w:hanging="720"/>
+      </w:pPr>
+      <w:rPr>
+        <w:rFonts w:hint="default"/>
+      </w:rPr>
+    </w:lvl>
+    <w:lvl w:ilvl="4">
+      <w:start w:val="1"/>
+      <w:numFmt w:val="decimal"/>
+      <w:lvlText w:val="%1.%2.%3.%4.%5."/>
+      <w:lvlJc w:val="left"/>
+      <w:pPr>
+        <w:ind w:left="2520" w:hanging="1080"/>
+      </w:pPr>
+      <w:rPr>
+        <w:rFonts w:hint="default"/>
+      </w:rPr>
+    </w:lvl>
+    <w:lvl w:ilvl="5">
+      <w:start w:val="1"/>
+      <w:numFmt w:val="decimal"/>
+      <w:lvlText w:val="%1.%2.%3.%4.%5.%6."/>
+      <w:lvlJc w:val="left"/>
+      <w:pPr>
+        <w:ind w:left="2880" w:hanging="1080"/>
+      </w:pPr>
+      <w:rPr>
+        <w:rFonts w:hint="default"/>
+      </w:rPr>
+    </w:lvl>
+    <w:lvl w:ilvl="6">
+      <w:start w:val="1"/>
+      <w:numFmt w:val="decimal"/>
+      <w:lvlText w:val="%1.%2.%3.%4.%5.%6.%7."/>
+      <w:lvlJc w:val="left"/>
+      <w:pPr>
+        <w:ind w:left="3600" w:hanging="1440"/>
+      </w:pPr>
+      <w:rPr>
+        <w:rFonts w:hint="default"/>
+      </w:rPr>
+    </w:lvl>
+    <w:lvl w:ilvl="7">
+      <w:start w:val="1"/>
+      <w:numFmt w:val="decimal"/>
+      <w:lvlText w:val="%1.%2.%3.%4.%5.%6.%7.%8."/>
+      <w:lvlJc w:val="left"/>
+      <w:pPr>
+        <w:ind w:left="3960" w:hanging="1440"/>
+      </w:pPr>
+      <w:rPr>
+        <w:rFonts w:hint="default"/>
+      </w:rPr>
+    </w:lvl>
+    <w:lvl w:ilvl="8">
+      <w:start w:val="1"/>
+      <w:numFmt w:val="decimal"/>
+      <w:lvlText w:val="%1.%2.%3.%4.%5.%6.%7.%8.%9."/>
+      <w:lvlJc w:val="left"/>
+      <w:pPr>
+        <w:ind w:left="4680" w:hanging="1800"/>
+      </w:pPr>
+      <w:rPr>
+        <w:rFonts w:hint="default"/>
+      </w:rPr>
+    </w:lvl>
+  </w:abstractNum>
+  <w:abstractNum w:abstractNumId="1" w15:restartNumberingAfterBreak="0">
     <w:nsid w:val="0DD01A6D"/>
     <w:multiLevelType w:val="multilevel"/>
     <w:tmpl w:val="0416001F"/>
@@ -2261,7 +2434,7 @@
       </w:pPr>
     </w:lvl>
   </w:abstractNum>
-  <w:abstractNum w:abstractNumId="1" w15:restartNumberingAfterBreak="0">
+  <w:abstractNum w:abstractNumId="2" w15:restartNumberingAfterBreak="0">
     <w:nsid w:val="10CF11A0"/>
     <w:multiLevelType w:val="multilevel"/>
     <w:tmpl w:val="A52E7304"/>
@@ -2374,7 +2547,7 @@
       </w:rPr>
     </w:lvl>
   </w:abstractNum>
-  <w:abstractNum w:abstractNumId="2" w15:restartNumberingAfterBreak="0">
+  <w:abstractNum w:abstractNumId="3" w15:restartNumberingAfterBreak="0">
     <w:nsid w:val="12295F65"/>
     <w:multiLevelType w:val="hybridMultilevel"/>
     <w:tmpl w:val="C596C908"/>
@@ -2460,7 +2633,7 @@
       </w:pPr>
     </w:lvl>
   </w:abstractNum>
-  <w:abstractNum w:abstractNumId="3" w15:restartNumberingAfterBreak="0">
+  <w:abstractNum w:abstractNumId="4" w15:restartNumberingAfterBreak="0">
     <w:nsid w:val="1C5B1646"/>
     <w:multiLevelType w:val="hybridMultilevel"/>
     <w:tmpl w:val="60C4B614"/>
@@ -2546,7 +2719,7 @@
       </w:pPr>
     </w:lvl>
   </w:abstractNum>
-  <w:abstractNum w:abstractNumId="4" w15:restartNumberingAfterBreak="0">
+  <w:abstractNum w:abstractNumId="5" w15:restartNumberingAfterBreak="0">
     <w:nsid w:val="259C0F0A"/>
     <w:multiLevelType w:val="hybridMultilevel"/>
     <w:tmpl w:val="41B06384"/>
@@ -2632,7 +2805,120 @@
       </w:pPr>
     </w:lvl>
   </w:abstractNum>
-  <w:abstractNum w:abstractNumId="5" w15:restartNumberingAfterBreak="0">
+  <w:abstractNum w:abstractNumId="6" w15:restartNumberingAfterBreak="0">
+    <w:nsid w:val="2D88732B"/>
+    <w:multiLevelType w:val="multilevel"/>
+    <w:tmpl w:val="099E73D0"/>
+    <w:lvl w:ilvl="0">
+      <w:start w:val="1"/>
+      <w:numFmt w:val="decimal"/>
+      <w:lvlText w:val="%1"/>
+      <w:lvlJc w:val="left"/>
+      <w:pPr>
+        <w:ind w:left="360" w:hanging="360"/>
+      </w:pPr>
+      <w:rPr>
+        <w:rFonts w:hint="default"/>
+      </w:rPr>
+    </w:lvl>
+    <w:lvl w:ilvl="1">
+      <w:start w:val="1"/>
+      <w:numFmt w:val="decimal"/>
+      <w:lvlText w:val="%1.%2"/>
+      <w:lvlJc w:val="left"/>
+      <w:pPr>
+        <w:ind w:left="1068" w:hanging="360"/>
+      </w:pPr>
+      <w:rPr>
+        <w:rFonts w:hint="default"/>
+      </w:rPr>
+    </w:lvl>
+    <w:lvl w:ilvl="2">
+      <w:start w:val="1"/>
+      <w:numFmt w:val="decimal"/>
+      <w:lvlText w:val="%1.%2.%3"/>
+      <w:lvlJc w:val="left"/>
+      <w:pPr>
+        <w:ind w:left="2136" w:hanging="720"/>
+      </w:pPr>
+      <w:rPr>
+        <w:rFonts w:hint="default"/>
+      </w:rPr>
+    </w:lvl>
+    <w:lvl w:ilvl="3">
+      <w:start w:val="1"/>
+      <w:numFmt w:val="decimal"/>
+      <w:lvlText w:val="%1.%2.%3.%4"/>
+      <w:lvlJc w:val="left"/>
+      <w:pPr>
+        <w:ind w:left="2844" w:hanging="720"/>
+      </w:pPr>
+      <w:rPr>
+        <w:rFonts w:hint="default"/>
+      </w:rPr>
+    </w:lvl>
+    <w:lvl w:ilvl="4">
+      <w:start w:val="1"/>
+      <w:numFmt w:val="decimal"/>
+      <w:lvlText w:val="%1.%2.%3.%4.%5"/>
+      <w:lvlJc w:val="left"/>
+      <w:pPr>
+        <w:ind w:left="3912" w:hanging="1080"/>
+      </w:pPr>
+      <w:rPr>
+        <w:rFonts w:hint="default"/>
+      </w:rPr>
+    </w:lvl>
+    <w:lvl w:ilvl="5">
+      <w:start w:val="1"/>
+      <w:numFmt w:val="decimal"/>
+      <w:lvlText w:val="%1.%2.%3.%4.%5.%6"/>
+      <w:lvlJc w:val="left"/>
+      <w:pPr>
+        <w:ind w:left="4620" w:hanging="1080"/>
+      </w:pPr>
+      <w:rPr>
+        <w:rFonts w:hint="default"/>
+      </w:rPr>
+    </w:lvl>
+    <w:lvl w:ilvl="6">
+      <w:start w:val="1"/>
+      <w:numFmt w:val="decimal"/>
+      <w:lvlText w:val="%1.%2.%3.%4.%5.%6.%7"/>
+      <w:lvlJc w:val="left"/>
+      <w:pPr>
+        <w:ind w:left="5688" w:hanging="1440"/>
+      </w:pPr>
+      <w:rPr>
+        <w:rFonts w:hint="default"/>
+      </w:rPr>
+    </w:lvl>
+    <w:lvl w:ilvl="7">
+      <w:start w:val="1"/>
+      <w:numFmt w:val="decimal"/>
+      <w:lvlText w:val="%1.%2.%3.%4.%5.%6.%7.%8"/>
+      <w:lvlJc w:val="left"/>
+      <w:pPr>
+        <w:ind w:left="6396" w:hanging="1440"/>
+      </w:pPr>
+      <w:rPr>
+        <w:rFonts w:hint="default"/>
+      </w:rPr>
+    </w:lvl>
+    <w:lvl w:ilvl="8">
+      <w:start w:val="1"/>
+      <w:numFmt w:val="decimal"/>
+      <w:lvlText w:val="%1.%2.%3.%4.%5.%6.%7.%8.%9"/>
+      <w:lvlJc w:val="left"/>
+      <w:pPr>
+        <w:ind w:left="7464" w:hanging="1800"/>
+      </w:pPr>
+      <w:rPr>
+        <w:rFonts w:hint="default"/>
+      </w:rPr>
+    </w:lvl>
+  </w:abstractNum>
+  <w:abstractNum w:abstractNumId="7" w15:restartNumberingAfterBreak="0">
     <w:nsid w:val="302C31BA"/>
     <w:multiLevelType w:val="multilevel"/>
     <w:tmpl w:val="AD5422EC"/>
@@ -2750,7 +3036,7 @@
       </w:rPr>
     </w:lvl>
   </w:abstractNum>
-  <w:abstractNum w:abstractNumId="6" w15:restartNumberingAfterBreak="0">
+  <w:abstractNum w:abstractNumId="8" w15:restartNumberingAfterBreak="0">
     <w:nsid w:val="30D22689"/>
     <w:multiLevelType w:val="hybridMultilevel"/>
     <w:tmpl w:val="3EB04660"/>
@@ -2836,7 +3122,7 @@
       </w:pPr>
     </w:lvl>
   </w:abstractNum>
-  <w:abstractNum w:abstractNumId="7" w15:restartNumberingAfterBreak="0">
+  <w:abstractNum w:abstractNumId="9" w15:restartNumberingAfterBreak="0">
     <w:nsid w:val="368264A1"/>
     <w:multiLevelType w:val="hybridMultilevel"/>
     <w:tmpl w:val="EC4475A0"/>
@@ -2922,7 +3208,7 @@
       </w:pPr>
     </w:lvl>
   </w:abstractNum>
-  <w:abstractNum w:abstractNumId="8" w15:restartNumberingAfterBreak="0">
+  <w:abstractNum w:abstractNumId="10" w15:restartNumberingAfterBreak="0">
     <w:nsid w:val="3EBD0E72"/>
     <w:multiLevelType w:val="hybridMultilevel"/>
     <w:tmpl w:val="C0922306"/>
@@ -3008,7 +3294,7 @@
       </w:pPr>
     </w:lvl>
   </w:abstractNum>
-  <w:abstractNum w:abstractNumId="9" w15:restartNumberingAfterBreak="0">
+  <w:abstractNum w:abstractNumId="11" w15:restartNumberingAfterBreak="0">
     <w:nsid w:val="4E91567D"/>
     <w:multiLevelType w:val="hybridMultilevel"/>
     <w:tmpl w:val="23B05E60"/>
@@ -3097,7 +3383,7 @@
       </w:pPr>
     </w:lvl>
   </w:abstractNum>
-  <w:abstractNum w:abstractNumId="10" w15:restartNumberingAfterBreak="0">
+  <w:abstractNum w:abstractNumId="12" w15:restartNumberingAfterBreak="0">
     <w:nsid w:val="586A3196"/>
     <w:multiLevelType w:val="hybridMultilevel"/>
     <w:tmpl w:val="10E6B75C"/>
@@ -3183,7 +3469,7 @@
       </w:pPr>
     </w:lvl>
   </w:abstractNum>
-  <w:abstractNum w:abstractNumId="11" w15:restartNumberingAfterBreak="0">
+  <w:abstractNum w:abstractNumId="13" w15:restartNumberingAfterBreak="0">
     <w:nsid w:val="5EDC69D4"/>
     <w:multiLevelType w:val="hybridMultilevel"/>
     <w:tmpl w:val="78A49990"/>
@@ -3269,7 +3555,7 @@
       </w:pPr>
     </w:lvl>
   </w:abstractNum>
-  <w:abstractNum w:abstractNumId="12" w15:restartNumberingAfterBreak="0">
+  <w:abstractNum w:abstractNumId="14" w15:restartNumberingAfterBreak="0">
     <w:nsid w:val="644B6037"/>
     <w:multiLevelType w:val="hybridMultilevel"/>
     <w:tmpl w:val="CE121234"/>
@@ -3355,7 +3641,7 @@
       </w:pPr>
     </w:lvl>
   </w:abstractNum>
-  <w:abstractNum w:abstractNumId="13" w15:restartNumberingAfterBreak="0">
+  <w:abstractNum w:abstractNumId="15" w15:restartNumberingAfterBreak="0">
     <w:nsid w:val="66006D63"/>
     <w:multiLevelType w:val="hybridMultilevel"/>
     <w:tmpl w:val="3CE2F710"/>
@@ -3444,7 +3730,7 @@
       </w:pPr>
     </w:lvl>
   </w:abstractNum>
-  <w:abstractNum w:abstractNumId="14" w15:restartNumberingAfterBreak="0">
+  <w:abstractNum w:abstractNumId="16" w15:restartNumberingAfterBreak="0">
     <w:nsid w:val="7FD137A4"/>
     <w:multiLevelType w:val="hybridMultilevel"/>
     <w:tmpl w:val="A3C672D8"/>
@@ -3531,49 +3817,55 @@
     </w:lvl>
   </w:abstractNum>
   <w:num w:numId="1">
+    <w:abstractNumId w:val="3"/>
+  </w:num>
+  <w:num w:numId="2">
+    <w:abstractNumId w:val="9"/>
+  </w:num>
+  <w:num w:numId="3">
+    <w:abstractNumId w:val="11"/>
+  </w:num>
+  <w:num w:numId="4">
+    <w:abstractNumId w:val="8"/>
+  </w:num>
+  <w:num w:numId="5">
+    <w:abstractNumId w:val="14"/>
+  </w:num>
+  <w:num w:numId="6">
+    <w:abstractNumId w:val="5"/>
+  </w:num>
+  <w:num w:numId="7">
+    <w:abstractNumId w:val="12"/>
+  </w:num>
+  <w:num w:numId="8">
+    <w:abstractNumId w:val="4"/>
+  </w:num>
+  <w:num w:numId="9">
     <w:abstractNumId w:val="2"/>
   </w:num>
-  <w:num w:numId="2">
+  <w:num w:numId="10">
     <w:abstractNumId w:val="7"/>
   </w:num>
-  <w:num w:numId="3">
-    <w:abstractNumId w:val="9"/>
-  </w:num>
-  <w:num w:numId="4">
-    <w:abstractNumId w:val="6"/>
-  </w:num>
-  <w:num w:numId="5">
-    <w:abstractNumId w:val="12"/>
-  </w:num>
-  <w:num w:numId="6">
-    <w:abstractNumId w:val="4"/>
-  </w:num>
-  <w:num w:numId="7">
+  <w:num w:numId="11">
     <w:abstractNumId w:val="10"/>
   </w:num>
-  <w:num w:numId="8">
-    <w:abstractNumId w:val="3"/>
+  <w:num w:numId="12">
+    <w:abstractNumId w:val="16"/>
   </w:num>
-  <w:num w:numId="9">
+  <w:num w:numId="13">
+    <w:abstractNumId w:val="13"/>
+  </w:num>
+  <w:num w:numId="14">
+    <w:abstractNumId w:val="15"/>
+  </w:num>
+  <w:num w:numId="15">
     <w:abstractNumId w:val="1"/>
   </w:num>
-  <w:num w:numId="10">
-    <w:abstractNumId w:val="5"/>
+  <w:num w:numId="16">
+    <w:abstractNumId w:val="0"/>
   </w:num>
-  <w:num w:numId="11">
-    <w:abstractNumId w:val="8"/>
-  </w:num>
-  <w:num w:numId="12">
-    <w:abstractNumId w:val="14"/>
-  </w:num>
-  <w:num w:numId="13">
-    <w:abstractNumId w:val="11"/>
-  </w:num>
-  <w:num w:numId="14">
-    <w:abstractNumId w:val="13"/>
-  </w:num>
-  <w:num w:numId="15">
-    <w:abstractNumId w:val="0"/>
+  <w:num w:numId="17">
+    <w:abstractNumId w:val="6"/>
   </w:num>
 </w:numbering>
 </file>
@@ -4384,7 +4676,7 @@
 </file>
 
 <file path=customXml/itemProps1.xml><?xml version="1.0" encoding="utf-8"?>
-<ds:datastoreItem xmlns:ds="http://schemas.openxmlformats.org/officeDocument/2006/customXml" ds:itemID="{2F0507E2-D14C-462C-B91D-C8F9863B5395}">
+<ds:datastoreItem xmlns:ds="http://schemas.openxmlformats.org/officeDocument/2006/customXml" ds:itemID="{523183E8-87D9-4187-9B7B-345B9B86509B}">
   <ds:schemaRefs>
     <ds:schemaRef ds:uri="http://schemas.openxmlformats.org/officeDocument/2006/bibliography"/>
   </ds:schemaRefs>

--- a/Algoritmos e Logica de Programação.docx
+++ b/Algoritmos e Logica de Programação.docx
@@ -2170,8 +2170,527 @@
         </w:rPr>
         <w:t>.</w:t>
       </w:r>
+    </w:p>
+    <w:p>
+      <w:pPr>
+        <w:ind w:firstLine="363"/>
+        <w:rPr>
+          <w:rFonts w:ascii="Times New Roman" w:hAnsi="Times New Roman" w:cs="Times New Roman"/>
+          <w:b/>
+          <w:sz w:val="24"/>
+          <w:szCs w:val="24"/>
+        </w:rPr>
+      </w:pPr>
+      <w:r>
+        <w:rPr>
+          <w:rFonts w:ascii="Times New Roman" w:hAnsi="Times New Roman" w:cs="Times New Roman"/>
+          <w:b/>
+          <w:sz w:val="24"/>
+          <w:szCs w:val="24"/>
+        </w:rPr>
+        <w:t xml:space="preserve">2.1 </w:t>
+      </w:r>
+      <w:r>
+        <w:rPr>
+          <w:rFonts w:ascii="Times New Roman" w:hAnsi="Times New Roman" w:cs="Times New Roman"/>
+          <w:b/>
+          <w:sz w:val="24"/>
+          <w:szCs w:val="24"/>
+        </w:rPr>
+        <w:t>E</w:t>
+      </w:r>
+      <w:r>
+        <w:rPr>
+          <w:rFonts w:ascii="Times New Roman" w:hAnsi="Times New Roman" w:cs="Times New Roman"/>
+          <w:b/>
+          <w:sz w:val="24"/>
+          <w:szCs w:val="24"/>
+        </w:rPr>
+        <w:t>strutura</w:t>
+      </w:r>
+      <w:r>
+        <w:rPr>
+          <w:rFonts w:ascii="Times New Roman" w:hAnsi="Times New Roman" w:cs="Times New Roman"/>
+          <w:b/>
+          <w:sz w:val="24"/>
+          <w:szCs w:val="24"/>
+        </w:rPr>
+        <w:t>s</w:t>
+      </w:r>
+      <w:r>
+        <w:rPr>
+          <w:rFonts w:ascii="Times New Roman" w:hAnsi="Times New Roman" w:cs="Times New Roman"/>
+          <w:b/>
+          <w:sz w:val="24"/>
+          <w:szCs w:val="24"/>
+        </w:rPr>
+        <w:t xml:space="preserve"> de controle são fundamentais para o desenvolvimento de programas, pois permitem que os programadores controlem o fluxo de execução do código, tomando decisões e repetindo tarefas conforme necessário.</w:t>
+      </w:r>
+      <w:r>
+        <w:rPr>
+          <w:rFonts w:ascii="Times New Roman" w:hAnsi="Times New Roman" w:cs="Times New Roman"/>
+          <w:b/>
+          <w:sz w:val="24"/>
+          <w:szCs w:val="24"/>
+        </w:rPr>
+        <w:t xml:space="preserve"> Algumas estruturas de controle são;</w:t>
+      </w:r>
+      <w:r>
+        <w:rPr>
+          <w:rFonts w:ascii="Times New Roman" w:hAnsi="Times New Roman" w:cs="Times New Roman"/>
+          <w:b/>
+          <w:sz w:val="24"/>
+          <w:szCs w:val="24"/>
+        </w:rPr>
+        <w:br/>
+      </w:r>
+      <w:r>
+        <w:rPr>
+          <w:rFonts w:ascii="Times New Roman" w:hAnsi="Times New Roman" w:cs="Times New Roman"/>
+          <w:b/>
+          <w:sz w:val="24"/>
+          <w:szCs w:val="24"/>
+        </w:rPr>
+        <w:t xml:space="preserve">Sequência: A estrutura de controle de sequência refere-se à execução de instruções em ordem sequencial, </w:t>
+      </w:r>
+      <w:r>
+        <w:rPr>
+          <w:rFonts w:ascii="Times New Roman" w:hAnsi="Times New Roman" w:cs="Times New Roman"/>
+          <w:b/>
+          <w:sz w:val="24"/>
+          <w:szCs w:val="24"/>
+        </w:rPr>
+        <w:t xml:space="preserve">sendo </w:t>
+      </w:r>
+      <w:r>
+        <w:rPr>
+          <w:rFonts w:ascii="Times New Roman" w:hAnsi="Times New Roman" w:cs="Times New Roman"/>
+          <w:b/>
+          <w:sz w:val="24"/>
+          <w:szCs w:val="24"/>
+        </w:rPr>
+        <w:t>executadas em linha reta, uma após a outra, sem desvios ou condições especiais.</w:t>
+      </w:r>
+      <w:r>
+        <w:rPr>
+          <w:rFonts w:ascii="Times New Roman" w:hAnsi="Times New Roman" w:cs="Times New Roman"/>
+          <w:b/>
+          <w:sz w:val="24"/>
+          <w:szCs w:val="24"/>
+        </w:rPr>
+        <w:br/>
+      </w:r>
+      <w:r>
+        <w:rPr>
+          <w:rFonts w:ascii="Times New Roman" w:hAnsi="Times New Roman" w:cs="Times New Roman"/>
+          <w:b/>
+          <w:sz w:val="24"/>
+          <w:szCs w:val="24"/>
+        </w:rPr>
+        <w:t>Seleção (ou decisão): A estrutura de controle de seleção permite que o programa escolha entre dois ou mais caminhos diferentes, com base em uma condição ou conjunto de condições. Isso é feito usando instruções condicionais, como "</w:t>
+      </w:r>
+      <w:proofErr w:type="spellStart"/>
+      <w:r>
+        <w:rPr>
+          <w:rFonts w:ascii="Times New Roman" w:hAnsi="Times New Roman" w:cs="Times New Roman"/>
+          <w:b/>
+          <w:sz w:val="24"/>
+          <w:szCs w:val="24"/>
+        </w:rPr>
+        <w:t>if</w:t>
+      </w:r>
+      <w:proofErr w:type="spellEnd"/>
+      <w:r>
+        <w:rPr>
+          <w:rFonts w:ascii="Times New Roman" w:hAnsi="Times New Roman" w:cs="Times New Roman"/>
+          <w:b/>
+          <w:sz w:val="24"/>
+          <w:szCs w:val="24"/>
+        </w:rPr>
+        <w:t>", "</w:t>
+      </w:r>
+      <w:proofErr w:type="spellStart"/>
+      <w:r>
+        <w:rPr>
+          <w:rFonts w:ascii="Times New Roman" w:hAnsi="Times New Roman" w:cs="Times New Roman"/>
+          <w:b/>
+          <w:sz w:val="24"/>
+          <w:szCs w:val="24"/>
+        </w:rPr>
+        <w:t>else</w:t>
+      </w:r>
+      <w:proofErr w:type="spellEnd"/>
+      <w:r>
+        <w:rPr>
+          <w:rFonts w:ascii="Times New Roman" w:hAnsi="Times New Roman" w:cs="Times New Roman"/>
+          <w:b/>
+          <w:sz w:val="24"/>
+          <w:szCs w:val="24"/>
+        </w:rPr>
+        <w:t>" e "</w:t>
+      </w:r>
+      <w:proofErr w:type="spellStart"/>
+      <w:r>
+        <w:rPr>
+          <w:rFonts w:ascii="Times New Roman" w:hAnsi="Times New Roman" w:cs="Times New Roman"/>
+          <w:b/>
+          <w:sz w:val="24"/>
+          <w:szCs w:val="24"/>
+        </w:rPr>
+        <w:t>else</w:t>
+      </w:r>
+      <w:proofErr w:type="spellEnd"/>
+      <w:r>
+        <w:rPr>
+          <w:rFonts w:ascii="Times New Roman" w:hAnsi="Times New Roman" w:cs="Times New Roman"/>
+          <w:b/>
+          <w:sz w:val="24"/>
+          <w:szCs w:val="24"/>
+        </w:rPr>
+        <w:t xml:space="preserve"> </w:t>
+      </w:r>
+      <w:proofErr w:type="spellStart"/>
+      <w:r>
+        <w:rPr>
+          <w:rFonts w:ascii="Times New Roman" w:hAnsi="Times New Roman" w:cs="Times New Roman"/>
+          <w:b/>
+          <w:sz w:val="24"/>
+          <w:szCs w:val="24"/>
+        </w:rPr>
+        <w:t>if</w:t>
+      </w:r>
+      <w:proofErr w:type="spellEnd"/>
+      <w:r>
+        <w:rPr>
+          <w:rFonts w:ascii="Times New Roman" w:hAnsi="Times New Roman" w:cs="Times New Roman"/>
+          <w:b/>
+          <w:sz w:val="24"/>
+          <w:szCs w:val="24"/>
+        </w:rPr>
+        <w:t>”</w:t>
+      </w:r>
+      <w:r>
+        <w:rPr>
+          <w:rFonts w:ascii="Times New Roman" w:hAnsi="Times New Roman" w:cs="Times New Roman"/>
+          <w:b/>
+          <w:sz w:val="24"/>
+          <w:szCs w:val="24"/>
+        </w:rPr>
+        <w:t xml:space="preserve"> </w:t>
+      </w:r>
+      <w:r>
+        <w:rPr>
+          <w:rFonts w:ascii="Times New Roman" w:hAnsi="Times New Roman" w:cs="Times New Roman"/>
+          <w:b/>
+          <w:sz w:val="24"/>
+          <w:szCs w:val="24"/>
+        </w:rPr>
+        <w:t xml:space="preserve">verificando </w:t>
+      </w:r>
+      <w:r>
+        <w:rPr>
+          <w:rFonts w:ascii="Times New Roman" w:hAnsi="Times New Roman" w:cs="Times New Roman"/>
+          <w:b/>
+          <w:sz w:val="24"/>
+          <w:szCs w:val="24"/>
+        </w:rPr>
+        <w:t xml:space="preserve">se uma condição seja verdadeira </w:t>
+      </w:r>
+      <w:r>
+        <w:rPr>
+          <w:rFonts w:ascii="Times New Roman" w:hAnsi="Times New Roman" w:cs="Times New Roman"/>
+          <w:b/>
+          <w:sz w:val="24"/>
+          <w:szCs w:val="24"/>
+        </w:rPr>
+        <w:t>ou falsa e</w:t>
+      </w:r>
+      <w:r>
+        <w:rPr>
+          <w:rFonts w:ascii="Times New Roman" w:hAnsi="Times New Roman" w:cs="Times New Roman"/>
+          <w:b/>
+          <w:sz w:val="24"/>
+          <w:szCs w:val="24"/>
+        </w:rPr>
+        <w:t xml:space="preserve">, em seguida, </w:t>
+      </w:r>
+      <w:r>
+        <w:rPr>
+          <w:rFonts w:ascii="Times New Roman" w:hAnsi="Times New Roman" w:cs="Times New Roman"/>
+          <w:b/>
+          <w:sz w:val="24"/>
+          <w:szCs w:val="24"/>
+        </w:rPr>
+        <w:t xml:space="preserve">um </w:t>
+      </w:r>
+      <w:r>
+        <w:rPr>
+          <w:rFonts w:ascii="Times New Roman" w:hAnsi="Times New Roman" w:cs="Times New Roman"/>
+          <w:b/>
+          <w:sz w:val="24"/>
+          <w:szCs w:val="24"/>
+        </w:rPr>
+        <w:t>específico</w:t>
+      </w:r>
+      <w:r>
+        <w:rPr>
+          <w:rFonts w:ascii="Times New Roman" w:hAnsi="Times New Roman" w:cs="Times New Roman"/>
+          <w:b/>
+          <w:sz w:val="24"/>
+          <w:szCs w:val="24"/>
+        </w:rPr>
+        <w:t xml:space="preserve"> ou </w:t>
+      </w:r>
+      <w:r>
+        <w:rPr>
+          <w:rFonts w:ascii="Times New Roman" w:hAnsi="Times New Roman" w:cs="Times New Roman"/>
+          <w:b/>
+          <w:sz w:val="24"/>
+          <w:szCs w:val="24"/>
+        </w:rPr>
+        <w:t>pode verificar outra condição</w:t>
+      </w:r>
+      <w:r>
+        <w:rPr>
+          <w:rFonts w:ascii="Times New Roman" w:hAnsi="Times New Roman" w:cs="Times New Roman"/>
+          <w:b/>
+          <w:sz w:val="24"/>
+          <w:szCs w:val="24"/>
+        </w:rPr>
+        <w:t>.</w:t>
+      </w:r>
+      <w:r>
+        <w:rPr>
+          <w:rFonts w:ascii="Times New Roman" w:hAnsi="Times New Roman" w:cs="Times New Roman"/>
+          <w:b/>
+          <w:sz w:val="24"/>
+          <w:szCs w:val="24"/>
+        </w:rPr>
+        <w:br/>
+      </w:r>
+      <w:r>
+        <w:rPr>
+          <w:rFonts w:ascii="Times New Roman" w:hAnsi="Times New Roman" w:cs="Times New Roman"/>
+          <w:b/>
+          <w:sz w:val="24"/>
+          <w:szCs w:val="24"/>
+        </w:rPr>
+        <w:t>Repetição (ou iteração): A estrutura de controle de repetição permite que o programa execute um bloco de código várias vezes, com base em uma condição ou conjunto de condições. Isso é útil quando você precisa executar uma tarefa repetidamente</w:t>
+      </w:r>
+      <w:r>
+        <w:rPr>
+          <w:rFonts w:ascii="Times New Roman" w:hAnsi="Times New Roman" w:cs="Times New Roman"/>
+          <w:b/>
+          <w:sz w:val="24"/>
+          <w:szCs w:val="24"/>
+        </w:rPr>
+        <w:t>.</w:t>
+      </w:r>
+      <w:r>
+        <w:rPr>
+          <w:rFonts w:ascii="Times New Roman" w:hAnsi="Times New Roman" w:cs="Times New Roman"/>
+          <w:b/>
+          <w:sz w:val="24"/>
+          <w:szCs w:val="24"/>
+        </w:rPr>
+        <w:t xml:space="preserve"> As estruturas de repetição mais comuns são "for", "</w:t>
+      </w:r>
+      <w:proofErr w:type="spellStart"/>
+      <w:r>
+        <w:rPr>
+          <w:rFonts w:ascii="Times New Roman" w:hAnsi="Times New Roman" w:cs="Times New Roman"/>
+          <w:b/>
+          <w:sz w:val="24"/>
+          <w:szCs w:val="24"/>
+        </w:rPr>
+        <w:t>while</w:t>
+      </w:r>
+      <w:proofErr w:type="spellEnd"/>
+      <w:r>
+        <w:rPr>
+          <w:rFonts w:ascii="Times New Roman" w:hAnsi="Times New Roman" w:cs="Times New Roman"/>
+          <w:b/>
+          <w:sz w:val="24"/>
+          <w:szCs w:val="24"/>
+        </w:rPr>
+        <w:t>" e "do-</w:t>
+      </w:r>
+      <w:proofErr w:type="spellStart"/>
+      <w:r>
+        <w:rPr>
+          <w:rFonts w:ascii="Times New Roman" w:hAnsi="Times New Roman" w:cs="Times New Roman"/>
+          <w:b/>
+          <w:sz w:val="24"/>
+          <w:szCs w:val="24"/>
+        </w:rPr>
+        <w:t>while</w:t>
+      </w:r>
+      <w:proofErr w:type="spellEnd"/>
+      <w:r>
+        <w:rPr>
+          <w:rFonts w:ascii="Times New Roman" w:hAnsi="Times New Roman" w:cs="Times New Roman"/>
+          <w:b/>
+          <w:sz w:val="24"/>
+          <w:szCs w:val="24"/>
+        </w:rPr>
+        <w:t>".</w:t>
+      </w:r>
+    </w:p>
+    <w:p>
+      <w:pPr>
+        <w:ind w:firstLine="363"/>
+        <w:rPr>
+          <w:rFonts w:ascii="Times New Roman" w:hAnsi="Times New Roman" w:cs="Times New Roman"/>
+          <w:b/>
+          <w:sz w:val="24"/>
+          <w:szCs w:val="24"/>
+        </w:rPr>
+      </w:pPr>
+      <w:r>
+        <w:rPr>
+          <w:rFonts w:ascii="Times New Roman" w:hAnsi="Times New Roman" w:cs="Times New Roman"/>
+          <w:b/>
+          <w:sz w:val="24"/>
+          <w:szCs w:val="24"/>
+        </w:rPr>
+        <w:t>2.2</w:t>
+      </w:r>
+      <w:r>
+        <w:rPr>
+          <w:rFonts w:ascii="Times New Roman" w:hAnsi="Times New Roman" w:cs="Times New Roman"/>
+          <w:b/>
+          <w:sz w:val="24"/>
+          <w:szCs w:val="24"/>
+        </w:rPr>
+        <w:t xml:space="preserve"> </w:t>
+      </w:r>
+      <w:r>
+        <w:rPr>
+          <w:rFonts w:ascii="Times New Roman" w:hAnsi="Times New Roman" w:cs="Times New Roman"/>
+          <w:b/>
+          <w:sz w:val="24"/>
+          <w:szCs w:val="24"/>
+        </w:rPr>
+        <w:t xml:space="preserve">Uns exemplos seria o Arduino, com a linguagem C++, onde os códigos são dispostos em uma sequência, onde um sempre acontecera um após o outro, seleção, tendo os </w:t>
+      </w:r>
+      <w:r>
+        <w:rPr>
+          <w:rFonts w:ascii="Times New Roman" w:hAnsi="Times New Roman" w:cs="Times New Roman"/>
+          <w:b/>
+          <w:sz w:val="24"/>
+          <w:szCs w:val="24"/>
+        </w:rPr>
+        <w:t>"</w:t>
+      </w:r>
+      <w:proofErr w:type="spellStart"/>
+      <w:r>
+        <w:rPr>
+          <w:rFonts w:ascii="Times New Roman" w:hAnsi="Times New Roman" w:cs="Times New Roman"/>
+          <w:b/>
+          <w:sz w:val="24"/>
+          <w:szCs w:val="24"/>
+        </w:rPr>
+        <w:t>if</w:t>
+      </w:r>
+      <w:proofErr w:type="spellEnd"/>
+      <w:r>
+        <w:rPr>
+          <w:rFonts w:ascii="Times New Roman" w:hAnsi="Times New Roman" w:cs="Times New Roman"/>
+          <w:b/>
+          <w:sz w:val="24"/>
+          <w:szCs w:val="24"/>
+        </w:rPr>
+        <w:t>"</w:t>
+      </w:r>
+      <w:r>
+        <w:rPr>
+          <w:rFonts w:ascii="Times New Roman" w:hAnsi="Times New Roman" w:cs="Times New Roman"/>
+          <w:b/>
+          <w:sz w:val="24"/>
+          <w:szCs w:val="24"/>
+        </w:rPr>
+        <w:t xml:space="preserve"> e </w:t>
+      </w:r>
+      <w:r>
+        <w:rPr>
+          <w:rFonts w:ascii="Times New Roman" w:hAnsi="Times New Roman" w:cs="Times New Roman"/>
+          <w:b/>
+          <w:sz w:val="24"/>
+          <w:szCs w:val="24"/>
+        </w:rPr>
+        <w:t>"</w:t>
+      </w:r>
+      <w:proofErr w:type="spellStart"/>
+      <w:r>
+        <w:rPr>
+          <w:rFonts w:ascii="Times New Roman" w:hAnsi="Times New Roman" w:cs="Times New Roman"/>
+          <w:b/>
+          <w:sz w:val="24"/>
+          <w:szCs w:val="24"/>
+        </w:rPr>
+        <w:t>else</w:t>
+      </w:r>
+      <w:proofErr w:type="spellEnd"/>
+      <w:r>
+        <w:rPr>
+          <w:rFonts w:ascii="Times New Roman" w:hAnsi="Times New Roman" w:cs="Times New Roman"/>
+          <w:b/>
+          <w:sz w:val="24"/>
+          <w:szCs w:val="24"/>
+        </w:rPr>
+        <w:t>"</w:t>
+      </w:r>
+      <w:r>
+        <w:rPr>
+          <w:rFonts w:ascii="Times New Roman" w:hAnsi="Times New Roman" w:cs="Times New Roman"/>
+          <w:b/>
+          <w:sz w:val="24"/>
+          <w:szCs w:val="24"/>
+        </w:rPr>
+        <w:t xml:space="preserve"> para fazer verificações, e podendo conter repetições, onde ele repetir tudo que estiver em “</w:t>
+      </w:r>
+      <w:proofErr w:type="spellStart"/>
+      <w:r>
+        <w:rPr>
+          <w:rFonts w:ascii="Times New Roman" w:hAnsi="Times New Roman" w:cs="Times New Roman"/>
+          <w:b/>
+          <w:sz w:val="24"/>
+          <w:szCs w:val="24"/>
+        </w:rPr>
+        <w:t>void</w:t>
+      </w:r>
+      <w:proofErr w:type="spellEnd"/>
+      <w:r>
+        <w:rPr>
+          <w:rFonts w:ascii="Times New Roman" w:hAnsi="Times New Roman" w:cs="Times New Roman"/>
+          <w:b/>
+          <w:sz w:val="24"/>
+          <w:szCs w:val="24"/>
+        </w:rPr>
+        <w:t xml:space="preserve"> loop</w:t>
+      </w:r>
+      <w:r>
+        <w:rPr>
+          <w:rFonts w:ascii="Times New Roman" w:hAnsi="Times New Roman" w:cs="Times New Roman"/>
+          <w:b/>
+          <w:sz w:val="24"/>
+          <w:szCs w:val="24"/>
+        </w:rPr>
+        <w:t>”</w:t>
+      </w:r>
       <w:bookmarkStart w:id="0" w:name="_GoBack"/>
       <w:bookmarkEnd w:id="0"/>
+    </w:p>
+    <w:p>
+      <w:pPr>
+        <w:ind w:firstLine="363"/>
+        <w:rPr>
+          <w:rFonts w:ascii="Times New Roman" w:hAnsi="Times New Roman" w:cs="Times New Roman"/>
+          <w:b/>
+          <w:sz w:val="24"/>
+          <w:szCs w:val="24"/>
+        </w:rPr>
+      </w:pPr>
     </w:p>
     <w:sectPr>
       <w:pgSz w:w="11906" w:h="16838"/>
@@ -4676,7 +5195,7 @@
 </file>
 
 <file path=customXml/itemProps1.xml><?xml version="1.0" encoding="utf-8"?>
-<ds:datastoreItem xmlns:ds="http://schemas.openxmlformats.org/officeDocument/2006/customXml" ds:itemID="{523183E8-87D9-4187-9B7B-345B9B86509B}">
+<ds:datastoreItem xmlns:ds="http://schemas.openxmlformats.org/officeDocument/2006/customXml" ds:itemID="{7B565355-DF05-4628-906D-072F0E7B9EE7}">
   <ds:schemaRefs>
     <ds:schemaRef ds:uri="http://schemas.openxmlformats.org/officeDocument/2006/bibliography"/>
   </ds:schemaRefs>

--- a/Algoritmos e Logica de Programação.docx
+++ b/Algoritmos e Logica de Programação.docx
@@ -100,6 +100,7 @@
     </w:p>
     <w:p>
       <w:pPr>
+        <w:spacing w:line="360" w:lineRule="auto"/>
         <w:jc w:val="center"/>
         <w:rPr>
           <w:rFonts w:ascii="Times New Roman" w:hAnsi="Times New Roman" w:cs="Times New Roman"/>
@@ -107,49 +108,10 @@
           <w:szCs w:val="24"/>
         </w:rPr>
       </w:pPr>
-      <w:r>
-        <w:rPr>
-          <w:rFonts w:ascii="Times New Roman" w:hAnsi="Times New Roman" w:cs="Times New Roman"/>
-          <w:sz w:val="24"/>
-          <w:szCs w:val="24"/>
-        </w:rPr>
-        <w:br/>
-      </w:r>
-      <w:r>
-        <w:rPr>
-          <w:rFonts w:ascii="Times New Roman" w:hAnsi="Times New Roman" w:cs="Times New Roman"/>
-          <w:sz w:val="24"/>
-          <w:szCs w:val="24"/>
-        </w:rPr>
-        <w:br/>
-      </w:r>
-      <w:r>
-        <w:rPr>
-          <w:rFonts w:ascii="Times New Roman" w:hAnsi="Times New Roman" w:cs="Times New Roman"/>
-          <w:sz w:val="24"/>
-          <w:szCs w:val="24"/>
-        </w:rPr>
-        <w:br/>
-      </w:r>
-      <w:r>
-        <w:rPr>
-          <w:rFonts w:ascii="Times New Roman" w:hAnsi="Times New Roman" w:cs="Times New Roman"/>
-          <w:sz w:val="24"/>
-          <w:szCs w:val="24"/>
-        </w:rPr>
-        <w:br/>
-      </w:r>
-      <w:r>
-        <w:rPr>
-          <w:rFonts w:ascii="Times New Roman" w:hAnsi="Times New Roman" w:cs="Times New Roman"/>
-          <w:sz w:val="24"/>
-          <w:szCs w:val="24"/>
-        </w:rPr>
-        <w:br/>
-      </w:r>
-    </w:p>
-    <w:p>
-      <w:pPr>
+    </w:p>
+    <w:p>
+      <w:pPr>
+        <w:spacing w:line="360" w:lineRule="auto"/>
         <w:jc w:val="center"/>
         <w:rPr>
           <w:rFonts w:ascii="Times New Roman" w:hAnsi="Times New Roman" w:cs="Times New Roman"/>
@@ -178,6 +140,7 @@
     </w:p>
     <w:p>
       <w:pPr>
+        <w:spacing w:line="360" w:lineRule="auto"/>
         <w:jc w:val="center"/>
         <w:rPr>
           <w:rFonts w:ascii="Times New Roman" w:hAnsi="Times New Roman" w:cs="Times New Roman"/>
@@ -241,17 +204,10 @@
         </w:rPr>
         <w:br/>
       </w:r>
-      <w:r>
-        <w:rPr>
-          <w:rFonts w:ascii="Times New Roman" w:hAnsi="Times New Roman" w:cs="Times New Roman"/>
-          <w:sz w:val="24"/>
-          <w:szCs w:val="24"/>
-        </w:rPr>
-        <w:br/>
-      </w:r>
-    </w:p>
-    <w:p>
-      <w:pPr>
+    </w:p>
+    <w:p>
+      <w:pPr>
+        <w:spacing w:line="360" w:lineRule="auto"/>
         <w:jc w:val="center"/>
         <w:rPr>
           <w:rFonts w:ascii="Times New Roman" w:hAnsi="Times New Roman" w:cs="Times New Roman"/>
@@ -287,15 +243,17 @@
     </w:p>
     <w:p>
       <w:pPr>
-        <w:rPr>
-          <w:rFonts w:ascii="Times New Roman" w:hAnsi="Times New Roman" w:cs="Times New Roman"/>
-          <w:sz w:val="24"/>
-          <w:szCs w:val="24"/>
-        </w:rPr>
-      </w:pPr>
-    </w:p>
-    <w:p>
-      <w:pPr>
+        <w:spacing w:line="360" w:lineRule="auto"/>
+        <w:rPr>
+          <w:rFonts w:ascii="Times New Roman" w:hAnsi="Times New Roman" w:cs="Times New Roman"/>
+          <w:sz w:val="24"/>
+          <w:szCs w:val="24"/>
+        </w:rPr>
+      </w:pPr>
+    </w:p>
+    <w:p>
+      <w:pPr>
+        <w:spacing w:line="360" w:lineRule="auto"/>
         <w:jc w:val="center"/>
         <w:rPr>
           <w:rFonts w:ascii="Times New Roman" w:hAnsi="Times New Roman" w:cs="Times New Roman"/>
@@ -306,6 +264,7 @@
     </w:p>
     <w:p>
       <w:pPr>
+        <w:spacing w:line="360" w:lineRule="auto"/>
         <w:jc w:val="center"/>
         <w:rPr>
           <w:rFonts w:ascii="Times New Roman" w:hAnsi="Times New Roman" w:cs="Times New Roman"/>
@@ -316,6 +275,7 @@
     </w:p>
     <w:p>
       <w:pPr>
+        <w:spacing w:line="360" w:lineRule="auto"/>
         <w:jc w:val="center"/>
         <w:rPr>
           <w:rFonts w:ascii="Times New Roman" w:hAnsi="Times New Roman" w:cs="Times New Roman"/>
@@ -326,6 +286,7 @@
     </w:p>
     <w:p>
       <w:pPr>
+        <w:spacing w:line="360" w:lineRule="auto"/>
         <w:jc w:val="center"/>
         <w:rPr>
           <w:rFonts w:ascii="Times New Roman" w:hAnsi="Times New Roman" w:cs="Times New Roman"/>
@@ -336,6 +297,7 @@
     </w:p>
     <w:p>
       <w:pPr>
+        <w:spacing w:line="360" w:lineRule="auto"/>
         <w:jc w:val="center"/>
         <w:rPr>
           <w:rFonts w:ascii="Times New Roman" w:hAnsi="Times New Roman" w:cs="Times New Roman"/>
@@ -346,6 +308,7 @@
     </w:p>
     <w:p>
       <w:pPr>
+        <w:spacing w:line="360" w:lineRule="auto"/>
         <w:jc w:val="center"/>
         <w:rPr>
           <w:rFonts w:ascii="Times New Roman" w:hAnsi="Times New Roman" w:cs="Times New Roman"/>
@@ -356,26 +319,7 @@
     </w:p>
     <w:p>
       <w:pPr>
-        <w:jc w:val="center"/>
-        <w:rPr>
-          <w:rFonts w:ascii="Times New Roman" w:hAnsi="Times New Roman" w:cs="Times New Roman"/>
-          <w:sz w:val="24"/>
-          <w:szCs w:val="24"/>
-        </w:rPr>
-      </w:pPr>
-    </w:p>
-    <w:p>
-      <w:pPr>
-        <w:jc w:val="center"/>
-        <w:rPr>
-          <w:rFonts w:ascii="Times New Roman" w:hAnsi="Times New Roman" w:cs="Times New Roman"/>
-          <w:sz w:val="24"/>
-          <w:szCs w:val="24"/>
-        </w:rPr>
-      </w:pPr>
-    </w:p>
-    <w:p>
-      <w:pPr>
+        <w:spacing w:line="360" w:lineRule="auto"/>
         <w:rPr>
           <w:rFonts w:ascii="Times New Roman" w:hAnsi="Times New Roman" w:cs="Times New Roman"/>
           <w:sz w:val="24"/>
@@ -401,6 +345,7 @@
     </w:p>
     <w:p>
       <w:pPr>
+        <w:spacing w:line="360" w:lineRule="auto"/>
         <w:jc w:val="center"/>
         <w:rPr>
           <w:rFonts w:ascii="Times New Roman" w:hAnsi="Times New Roman" w:cs="Times New Roman"/>
@@ -428,6 +373,7 @@
     </w:p>
     <w:p>
       <w:pPr>
+        <w:spacing w:line="360" w:lineRule="auto"/>
         <w:jc w:val="center"/>
         <w:rPr>
           <w:rFonts w:ascii="Times New Roman" w:hAnsi="Times New Roman" w:cs="Times New Roman"/>
@@ -473,6 +419,7 @@
     </w:p>
     <w:p>
       <w:pPr>
+        <w:spacing w:line="360" w:lineRule="auto"/>
         <w:jc w:val="center"/>
         <w:rPr>
           <w:rFonts w:ascii="Times New Roman" w:hAnsi="Times New Roman" w:cs="Times New Roman"/>
@@ -504,41 +451,40 @@
         </w:rPr>
         <w:br/>
       </w:r>
-    </w:p>
-    <w:p>
-      <w:pPr>
-        <w:jc w:val="center"/>
-        <w:rPr>
-          <w:rFonts w:ascii="Times New Roman" w:hAnsi="Times New Roman" w:cs="Times New Roman"/>
-          <w:sz w:val="24"/>
-          <w:szCs w:val="24"/>
-        </w:rPr>
-      </w:pPr>
-      <w:r>
-        <w:rPr>
-          <w:rFonts w:ascii="Times New Roman" w:hAnsi="Times New Roman" w:cs="Times New Roman"/>
-          <w:sz w:val="24"/>
-          <w:szCs w:val="24"/>
-        </w:rPr>
-        <w:br/>
-      </w:r>
-    </w:p>
-    <w:p>
-      <w:pPr>
-        <w:jc w:val="center"/>
-        <w:rPr>
-          <w:rFonts w:ascii="Times New Roman" w:hAnsi="Times New Roman" w:cs="Times New Roman"/>
-          <w:sz w:val="24"/>
-          <w:szCs w:val="24"/>
-        </w:rPr>
-      </w:pPr>
-      <w:r>
-        <w:rPr>
-          <w:rFonts w:ascii="Times New Roman" w:hAnsi="Times New Roman" w:cs="Times New Roman"/>
-          <w:b/>
+      <w:r>
+        <w:rPr>
+          <w:rFonts w:ascii="Times New Roman" w:hAnsi="Times New Roman" w:cs="Times New Roman"/>
           <w:sz w:val="28"/>
           <w:szCs w:val="28"/>
         </w:rPr>
+        <w:br/>
+      </w:r>
+      <w:r>
+        <w:rPr>
+          <w:rFonts w:ascii="Times New Roman" w:hAnsi="Times New Roman" w:cs="Times New Roman"/>
+          <w:sz w:val="28"/>
+          <w:szCs w:val="28"/>
+        </w:rPr>
+        <w:br/>
+      </w:r>
+    </w:p>
+    <w:p>
+      <w:pPr>
+        <w:spacing w:line="360" w:lineRule="auto"/>
+        <w:jc w:val="center"/>
+        <w:rPr>
+          <w:rFonts w:ascii="Times New Roman" w:hAnsi="Times New Roman" w:cs="Times New Roman"/>
+          <w:sz w:val="28"/>
+          <w:szCs w:val="28"/>
+        </w:rPr>
+      </w:pPr>
+      <w:r>
+        <w:rPr>
+          <w:rFonts w:ascii="Times New Roman" w:hAnsi="Times New Roman" w:cs="Times New Roman"/>
+          <w:b/>
+          <w:sz w:val="28"/>
+          <w:szCs w:val="28"/>
+        </w:rPr>
         <w:t>Algoritmos e Lógica de Programação</w:t>
       </w:r>
       <w:r>
@@ -553,6 +499,7 @@
     </w:p>
     <w:p>
       <w:pPr>
+        <w:spacing w:line="360" w:lineRule="auto"/>
         <w:jc w:val="center"/>
         <w:rPr>
           <w:rFonts w:ascii="Times New Roman" w:hAnsi="Times New Roman" w:cs="Times New Roman"/>
@@ -584,6 +531,82 @@
         </w:rPr>
         <w:br/>
       </w:r>
+    </w:p>
+    <w:p>
+      <w:pPr>
+        <w:spacing w:line="360" w:lineRule="auto"/>
+        <w:ind w:left="6372"/>
+        <w:rPr>
+          <w:rFonts w:ascii="Times New Roman" w:hAnsi="Times New Roman" w:cs="Times New Roman"/>
+          <w:sz w:val="24"/>
+          <w:szCs w:val="24"/>
+        </w:rPr>
+      </w:pPr>
+      <w:r>
+        <w:rPr>
+          <w:rFonts w:ascii="Times New Roman" w:hAnsi="Times New Roman" w:cs="Times New Roman"/>
+          <w:sz w:val="24"/>
+          <w:szCs w:val="24"/>
+        </w:rPr>
+        <w:t>Trabalho apresentado no Sesc Escola, curso Jogos Digitais, Senac</w:t>
+      </w:r>
+    </w:p>
+    <w:p>
+      <w:pPr>
+        <w:spacing w:line="360" w:lineRule="auto"/>
+        <w:ind w:left="6372"/>
+        <w:rPr>
+          <w:rFonts w:ascii="Times New Roman" w:hAnsi="Times New Roman" w:cs="Times New Roman"/>
+          <w:sz w:val="24"/>
+          <w:szCs w:val="24"/>
+        </w:rPr>
+      </w:pPr>
+    </w:p>
+    <w:p>
+      <w:pPr>
+        <w:spacing w:line="360" w:lineRule="auto"/>
+        <w:ind w:left="6372"/>
+        <w:rPr>
+          <w:rFonts w:ascii="Times New Roman" w:hAnsi="Times New Roman" w:cs="Times New Roman"/>
+          <w:sz w:val="24"/>
+          <w:szCs w:val="24"/>
+        </w:rPr>
+      </w:pPr>
+      <w:r>
+        <w:rPr>
+          <w:rFonts w:ascii="Times New Roman" w:hAnsi="Times New Roman" w:cs="Times New Roman"/>
+          <w:sz w:val="24"/>
+          <w:szCs w:val="24"/>
+        </w:rPr>
+        <w:t>Orientador</w:t>
+      </w:r>
+      <w:r>
+        <w:rPr>
+          <w:rFonts w:ascii="Times New Roman" w:hAnsi="Times New Roman" w:cs="Times New Roman"/>
+          <w:sz w:val="24"/>
+          <w:szCs w:val="24"/>
+        </w:rPr>
+        <w:t xml:space="preserve">: </w:t>
+      </w:r>
+      <w:r>
+        <w:rPr>
+          <w:rFonts w:ascii="Times New Roman" w:hAnsi="Times New Roman" w:cs="Times New Roman"/>
+          <w:sz w:val="24"/>
+          <w:szCs w:val="24"/>
+        </w:rPr>
+        <w:t>Wanderson</w:t>
+      </w:r>
+    </w:p>
+    <w:p>
+      <w:pPr>
+        <w:spacing w:line="360" w:lineRule="auto"/>
+        <w:ind w:left="6372"/>
+        <w:rPr>
+          <w:rFonts w:ascii="Times New Roman" w:hAnsi="Times New Roman" w:cs="Times New Roman"/>
+          <w:sz w:val="24"/>
+          <w:szCs w:val="24"/>
+        </w:rPr>
+      </w:pPr>
       <w:r>
         <w:rPr>
           <w:rFonts w:ascii="Times New Roman" w:hAnsi="Times New Roman" w:cs="Times New Roman"/>
@@ -624,78 +647,6 @@
         </w:rPr>
         <w:br/>
       </w:r>
-    </w:p>
-    <w:p>
-      <w:pPr>
-        <w:ind w:left="6372"/>
-        <w:rPr>
-          <w:rFonts w:ascii="Times New Roman" w:hAnsi="Times New Roman" w:cs="Times New Roman"/>
-          <w:sz w:val="24"/>
-          <w:szCs w:val="24"/>
-        </w:rPr>
-      </w:pPr>
-      <w:r>
-        <w:rPr>
-          <w:rFonts w:ascii="Times New Roman" w:hAnsi="Times New Roman" w:cs="Times New Roman"/>
-          <w:sz w:val="24"/>
-          <w:szCs w:val="24"/>
-        </w:rPr>
-        <w:t>Trabalho apresentado no Sesc Escola, curso Jogos Digitais, Senac</w:t>
-      </w:r>
-    </w:p>
-    <w:p>
-      <w:pPr>
-        <w:ind w:left="6372"/>
-        <w:rPr>
-          <w:rFonts w:ascii="Times New Roman" w:hAnsi="Times New Roman" w:cs="Times New Roman"/>
-          <w:sz w:val="24"/>
-          <w:szCs w:val="24"/>
-        </w:rPr>
-      </w:pPr>
-    </w:p>
-    <w:p>
-      <w:pPr>
-        <w:ind w:left="6372"/>
-        <w:rPr>
-          <w:rFonts w:ascii="Times New Roman" w:hAnsi="Times New Roman" w:cs="Times New Roman"/>
-          <w:sz w:val="24"/>
-          <w:szCs w:val="24"/>
-        </w:rPr>
-      </w:pPr>
-      <w:r>
-        <w:rPr>
-          <w:rFonts w:ascii="Times New Roman" w:hAnsi="Times New Roman" w:cs="Times New Roman"/>
-          <w:sz w:val="24"/>
-          <w:szCs w:val="24"/>
-        </w:rPr>
-        <w:t>Orientador</w:t>
-      </w:r>
-      <w:r>
-        <w:rPr>
-          <w:rFonts w:ascii="Times New Roman" w:hAnsi="Times New Roman" w:cs="Times New Roman"/>
-          <w:sz w:val="24"/>
-          <w:szCs w:val="24"/>
-        </w:rPr>
-        <w:t xml:space="preserve">: </w:t>
-      </w:r>
-      <w:r>
-        <w:rPr>
-          <w:rFonts w:ascii="Times New Roman" w:hAnsi="Times New Roman" w:cs="Times New Roman"/>
-          <w:sz w:val="24"/>
-          <w:szCs w:val="24"/>
-        </w:rPr>
-        <w:t>Wanderson</w:t>
-      </w:r>
-    </w:p>
-    <w:p>
-      <w:pPr>
-        <w:jc w:val="right"/>
-        <w:rPr>
-          <w:rFonts w:ascii="Times New Roman" w:hAnsi="Times New Roman" w:cs="Times New Roman"/>
-          <w:sz w:val="24"/>
-          <w:szCs w:val="24"/>
-        </w:rPr>
-      </w:pPr>
       <w:r>
         <w:rPr>
           <w:rFonts w:ascii="Times New Roman" w:hAnsi="Times New Roman" w:cs="Times New Roman"/>
@@ -704,97 +655,10 @@
         </w:rPr>
         <w:br/>
       </w:r>
-      <w:r>
-        <w:rPr>
-          <w:rFonts w:ascii="Times New Roman" w:hAnsi="Times New Roman" w:cs="Times New Roman"/>
-          <w:sz w:val="24"/>
-          <w:szCs w:val="24"/>
-        </w:rPr>
-        <w:br/>
-      </w:r>
-      <w:r>
-        <w:rPr>
-          <w:rFonts w:ascii="Times New Roman" w:hAnsi="Times New Roman" w:cs="Times New Roman"/>
-          <w:sz w:val="24"/>
-          <w:szCs w:val="24"/>
-        </w:rPr>
-        <w:br/>
-      </w:r>
-      <w:r>
-        <w:rPr>
-          <w:rFonts w:ascii="Times New Roman" w:hAnsi="Times New Roman" w:cs="Times New Roman"/>
-          <w:sz w:val="24"/>
-          <w:szCs w:val="24"/>
-        </w:rPr>
-        <w:br/>
-      </w:r>
-      <w:r>
-        <w:rPr>
-          <w:rFonts w:ascii="Times New Roman" w:hAnsi="Times New Roman" w:cs="Times New Roman"/>
-          <w:sz w:val="24"/>
-          <w:szCs w:val="24"/>
-        </w:rPr>
-        <w:br/>
-      </w:r>
-      <w:r>
-        <w:rPr>
-          <w:rFonts w:ascii="Times New Roman" w:hAnsi="Times New Roman" w:cs="Times New Roman"/>
-          <w:sz w:val="24"/>
-          <w:szCs w:val="24"/>
-        </w:rPr>
-        <w:br/>
-      </w:r>
-      <w:r>
-        <w:rPr>
-          <w:rFonts w:ascii="Times New Roman" w:hAnsi="Times New Roman" w:cs="Times New Roman"/>
-          <w:sz w:val="24"/>
-          <w:szCs w:val="24"/>
-        </w:rPr>
-        <w:br/>
-      </w:r>
-      <w:r>
-        <w:rPr>
-          <w:rFonts w:ascii="Times New Roman" w:hAnsi="Times New Roman" w:cs="Times New Roman"/>
-          <w:sz w:val="24"/>
-          <w:szCs w:val="24"/>
-        </w:rPr>
-        <w:br/>
-      </w:r>
-      <w:r>
-        <w:rPr>
-          <w:rFonts w:ascii="Times New Roman" w:hAnsi="Times New Roman" w:cs="Times New Roman"/>
-          <w:sz w:val="24"/>
-          <w:szCs w:val="24"/>
-        </w:rPr>
-        <w:br/>
-      </w:r>
-      <w:r>
-        <w:rPr>
-          <w:rFonts w:ascii="Times New Roman" w:hAnsi="Times New Roman" w:cs="Times New Roman"/>
-          <w:sz w:val="24"/>
-          <w:szCs w:val="24"/>
-        </w:rPr>
-        <w:br/>
-      </w:r>
-      <w:r>
-        <w:rPr>
-          <w:rFonts w:ascii="Times New Roman" w:hAnsi="Times New Roman" w:cs="Times New Roman"/>
-          <w:sz w:val="24"/>
-          <w:szCs w:val="24"/>
-        </w:rPr>
-        <w:br/>
-      </w:r>
-      <w:r>
-        <w:rPr>
-          <w:rFonts w:ascii="Times New Roman" w:hAnsi="Times New Roman" w:cs="Times New Roman"/>
-          <w:sz w:val="24"/>
-          <w:szCs w:val="24"/>
-        </w:rPr>
-        <w:br/>
-      </w:r>
-    </w:p>
-    <w:p>
-      <w:pPr>
+    </w:p>
+    <w:p>
+      <w:pPr>
+        <w:spacing w:line="360" w:lineRule="auto"/>
         <w:jc w:val="center"/>
         <w:rPr>
           <w:rFonts w:ascii="Times New Roman" w:hAnsi="Times New Roman" w:cs="Times New Roman"/>
@@ -822,6 +686,7 @@
     </w:p>
     <w:p>
       <w:pPr>
+        <w:spacing w:line="360" w:lineRule="auto"/>
         <w:jc w:val="center"/>
         <w:rPr>
           <w:rFonts w:ascii="Times New Roman" w:hAnsi="Times New Roman" w:cs="Times New Roman"/>
@@ -843,6 +708,7 @@
     </w:p>
     <w:p>
       <w:pPr>
+        <w:spacing w:line="360" w:lineRule="auto"/>
         <w:jc w:val="center"/>
         <w:rPr>
           <w:rFonts w:ascii="Times New Roman" w:hAnsi="Times New Roman" w:cs="Times New Roman"/>
@@ -866,6 +732,7 @@
           <w:ilvl w:val="0"/>
           <w:numId w:val="15"/>
         </w:numPr>
+        <w:spacing w:line="360" w:lineRule="auto"/>
         <w:rPr>
           <w:rFonts w:ascii="Times New Roman" w:hAnsi="Times New Roman" w:cs="Times New Roman"/>
           <w:b/>
@@ -926,6 +793,7 @@
           <w:ilvl w:val="1"/>
           <w:numId w:val="15"/>
         </w:numPr>
+        <w:spacing w:line="360" w:lineRule="auto"/>
         <w:rPr>
           <w:rFonts w:ascii="Times New Roman" w:hAnsi="Times New Roman" w:cs="Times New Roman"/>
           <w:b/>
@@ -986,6 +854,7 @@
           <w:ilvl w:val="1"/>
           <w:numId w:val="15"/>
         </w:numPr>
+        <w:spacing w:line="360" w:lineRule="auto"/>
         <w:rPr>
           <w:rFonts w:ascii="Times New Roman" w:hAnsi="Times New Roman" w:cs="Times New Roman"/>
           <w:b/>
@@ -1046,6 +915,7 @@
           <w:ilvl w:val="0"/>
           <w:numId w:val="15"/>
         </w:numPr>
+        <w:spacing w:line="360" w:lineRule="auto"/>
         <w:rPr>
           <w:rFonts w:ascii="Times New Roman" w:hAnsi="Times New Roman" w:cs="Times New Roman"/>
           <w:b/>
@@ -1106,6 +976,7 @@
           <w:ilvl w:val="1"/>
           <w:numId w:val="15"/>
         </w:numPr>
+        <w:spacing w:line="360" w:lineRule="auto"/>
         <w:rPr>
           <w:rFonts w:ascii="Times New Roman" w:hAnsi="Times New Roman" w:cs="Times New Roman"/>
           <w:b/>
@@ -1220,6 +1091,7 @@
           <w:ilvl w:val="1"/>
           <w:numId w:val="15"/>
         </w:numPr>
+        <w:spacing w:line="360" w:lineRule="auto"/>
         <w:rPr>
           <w:rFonts w:ascii="Times New Roman" w:hAnsi="Times New Roman" w:cs="Times New Roman"/>
           <w:b/>
@@ -1280,6 +1152,7 @@
           <w:ilvl w:val="0"/>
           <w:numId w:val="15"/>
         </w:numPr>
+        <w:spacing w:line="360" w:lineRule="auto"/>
         <w:rPr>
           <w:rFonts w:ascii="Times New Roman" w:hAnsi="Times New Roman" w:cs="Times New Roman"/>
           <w:b/>
@@ -1376,48 +1249,31 @@
           <w:ilvl w:val="1"/>
           <w:numId w:val="15"/>
         </w:numPr>
-        <w:rPr>
-          <w:rFonts w:ascii="Times New Roman" w:hAnsi="Times New Roman" w:cs="Times New Roman"/>
-          <w:b/>
-          <w:sz w:val="24"/>
-          <w:szCs w:val="24"/>
-        </w:rPr>
-      </w:pPr>
-      <w:r>
-        <w:rPr>
-          <w:rFonts w:ascii="Times New Roman" w:hAnsi="Times New Roman" w:cs="Times New Roman"/>
-          <w:b/>
-          <w:sz w:val="24"/>
-          <w:szCs w:val="24"/>
-        </w:rPr>
-        <w:t xml:space="preserve">Definição de tipos de dados básicos </w:t>
-      </w:r>
-      <w:r>
-        <w:rPr>
-          <w:rFonts w:ascii="Times New Roman" w:hAnsi="Times New Roman" w:cs="Times New Roman"/>
-          <w:b/>
-          <w:sz w:val="24"/>
-          <w:szCs w:val="24"/>
-        </w:rPr>
-        <w:t>.......................</w:t>
-      </w:r>
-      <w:r>
-        <w:rPr>
-          <w:rFonts w:ascii="Times New Roman" w:hAnsi="Times New Roman" w:cs="Times New Roman"/>
-          <w:b/>
-          <w:sz w:val="24"/>
-          <w:szCs w:val="24"/>
-        </w:rPr>
-        <w:t>......</w:t>
-      </w:r>
-      <w:r>
-        <w:rPr>
-          <w:rFonts w:ascii="Times New Roman" w:hAnsi="Times New Roman" w:cs="Times New Roman"/>
-          <w:b/>
-          <w:sz w:val="24"/>
-          <w:szCs w:val="24"/>
-        </w:rPr>
-        <w:t>................</w:t>
+        <w:spacing w:line="360" w:lineRule="auto"/>
+        <w:rPr>
+          <w:rFonts w:ascii="Times New Roman" w:hAnsi="Times New Roman" w:cs="Times New Roman"/>
+          <w:b/>
+          <w:sz w:val="24"/>
+          <w:szCs w:val="24"/>
+        </w:rPr>
+      </w:pPr>
+      <w:r>
+        <w:rPr>
+          <w:rFonts w:ascii="Times New Roman" w:hAnsi="Times New Roman" w:cs="Times New Roman"/>
+          <w:b/>
+          <w:sz w:val="24"/>
+          <w:szCs w:val="24"/>
+        </w:rPr>
+        <w:t>Definição de tipos de dados básicos</w:t>
+      </w:r>
+      <w:r>
+        <w:rPr>
+          <w:rFonts w:ascii="Times New Roman" w:hAnsi="Times New Roman" w:cs="Times New Roman"/>
+          <w:b/>
+          <w:sz w:val="24"/>
+          <w:szCs w:val="24"/>
+        </w:rPr>
+        <w:t xml:space="preserve"> </w:t>
       </w:r>
       <w:r>
         <w:rPr>
@@ -1435,25 +1291,7 @@
           <w:sz w:val="24"/>
           <w:szCs w:val="24"/>
         </w:rPr>
-        <w:t>..............</w:t>
-      </w:r>
-      <w:r>
-        <w:rPr>
-          <w:rFonts w:ascii="Times New Roman" w:hAnsi="Times New Roman" w:cs="Times New Roman"/>
-          <w:b/>
-          <w:sz w:val="24"/>
-          <w:szCs w:val="24"/>
-        </w:rPr>
-        <w:t>......</w:t>
-      </w:r>
-      <w:r>
-        <w:rPr>
-          <w:rFonts w:ascii="Times New Roman" w:hAnsi="Times New Roman" w:cs="Times New Roman"/>
-          <w:b/>
-          <w:sz w:val="24"/>
-          <w:szCs w:val="24"/>
-        </w:rPr>
-        <w:t>........</w:t>
+        <w:t>..</w:t>
       </w:r>
       <w:r>
         <w:rPr>
@@ -1463,6 +1301,83 @@
           <w:szCs w:val="24"/>
         </w:rPr>
         <w:t>5</w:t>
+      </w:r>
+    </w:p>
+    <w:p>
+      <w:pPr>
+        <w:pStyle w:val="PargrafodaLista"/>
+        <w:numPr>
+          <w:ilvl w:val="2"/>
+          <w:numId w:val="15"/>
+        </w:numPr>
+        <w:spacing w:line="360" w:lineRule="auto"/>
+        <w:rPr>
+          <w:rFonts w:ascii="Times New Roman" w:hAnsi="Times New Roman" w:cs="Times New Roman"/>
+          <w:sz w:val="24"/>
+          <w:szCs w:val="24"/>
+        </w:rPr>
+      </w:pPr>
+      <w:r>
+        <w:rPr>
+          <w:rFonts w:ascii="Times New Roman" w:hAnsi="Times New Roman" w:cs="Times New Roman"/>
+          <w:sz w:val="24"/>
+          <w:szCs w:val="24"/>
+        </w:rPr>
+        <w:t>I</w:t>
+      </w:r>
+      <w:r>
+        <w:rPr>
+          <w:rFonts w:ascii="Times New Roman" w:hAnsi="Times New Roman" w:cs="Times New Roman"/>
+          <w:sz w:val="24"/>
+          <w:szCs w:val="24"/>
+        </w:rPr>
+        <w:t>nteiros</w:t>
+      </w:r>
+    </w:p>
+    <w:p>
+      <w:pPr>
+        <w:pStyle w:val="PargrafodaLista"/>
+        <w:numPr>
+          <w:ilvl w:val="2"/>
+          <w:numId w:val="15"/>
+        </w:numPr>
+        <w:spacing w:line="360" w:lineRule="auto"/>
+        <w:rPr>
+          <w:rFonts w:ascii="Times New Roman" w:hAnsi="Times New Roman" w:cs="Times New Roman"/>
+          <w:sz w:val="24"/>
+          <w:szCs w:val="24"/>
+        </w:rPr>
+      </w:pPr>
+      <w:r>
+        <w:rPr>
+          <w:rFonts w:ascii="Times New Roman" w:hAnsi="Times New Roman" w:cs="Times New Roman"/>
+          <w:sz w:val="24"/>
+          <w:szCs w:val="24"/>
+        </w:rPr>
+        <w:t>Flutuante</w:t>
+      </w:r>
+    </w:p>
+    <w:p>
+      <w:pPr>
+        <w:pStyle w:val="PargrafodaLista"/>
+        <w:numPr>
+          <w:ilvl w:val="2"/>
+          <w:numId w:val="15"/>
+        </w:numPr>
+        <w:spacing w:line="360" w:lineRule="auto"/>
+        <w:rPr>
+          <w:rFonts w:ascii="Times New Roman" w:hAnsi="Times New Roman" w:cs="Times New Roman"/>
+          <w:sz w:val="24"/>
+          <w:szCs w:val="24"/>
+        </w:rPr>
+      </w:pPr>
+      <w:r>
+        <w:rPr>
+          <w:rFonts w:ascii="Times New Roman" w:hAnsi="Times New Roman" w:cs="Times New Roman"/>
+          <w:sz w:val="24"/>
+          <w:szCs w:val="24"/>
+        </w:rPr>
+        <w:t>Booleanos</w:t>
       </w:r>
     </w:p>
     <w:p>
@@ -1472,21 +1387,40 @@
           <w:ilvl w:val="1"/>
           <w:numId w:val="15"/>
         </w:numPr>
-        <w:rPr>
-          <w:rFonts w:ascii="Times New Roman" w:hAnsi="Times New Roman" w:cs="Times New Roman"/>
-          <w:b/>
-          <w:sz w:val="24"/>
-          <w:szCs w:val="24"/>
-        </w:rPr>
-      </w:pPr>
-      <w:r>
-        <w:rPr>
-          <w:rFonts w:ascii="Times New Roman" w:hAnsi="Times New Roman" w:cs="Times New Roman"/>
-          <w:b/>
-          <w:sz w:val="24"/>
-          <w:szCs w:val="24"/>
-        </w:rPr>
-        <w:t>Exemplos de declaração e utilização de variáveis em algoritmos.........</w:t>
+        <w:spacing w:line="360" w:lineRule="auto"/>
+        <w:rPr>
+          <w:rFonts w:ascii="Times New Roman" w:hAnsi="Times New Roman" w:cs="Times New Roman"/>
+          <w:b/>
+          <w:sz w:val="24"/>
+          <w:szCs w:val="24"/>
+        </w:rPr>
+      </w:pPr>
+      <w:r>
+        <w:rPr>
+          <w:rFonts w:ascii="Times New Roman" w:hAnsi="Times New Roman" w:cs="Times New Roman"/>
+          <w:b/>
+          <w:sz w:val="24"/>
+          <w:szCs w:val="24"/>
+        </w:rPr>
+        <w:t>Exemplos de declaração e utilização de variáveis em algoritmos</w:t>
+      </w:r>
+      <w:r>
+        <w:rPr>
+          <w:rFonts w:ascii="Times New Roman" w:hAnsi="Times New Roman" w:cs="Times New Roman"/>
+          <w:b/>
+          <w:sz w:val="24"/>
+          <w:szCs w:val="24"/>
+        </w:rPr>
+        <w:t xml:space="preserve"> </w:t>
+      </w:r>
+      <w:r>
+        <w:rPr>
+          <w:rFonts w:ascii="Times New Roman" w:hAnsi="Times New Roman" w:cs="Times New Roman"/>
+          <w:b/>
+          <w:sz w:val="24"/>
+          <w:szCs w:val="24"/>
+        </w:rPr>
+        <w:t>........</w:t>
       </w:r>
       <w:r>
         <w:rPr>
@@ -1550,6 +1484,7 @@
           <w:ilvl w:val="0"/>
           <w:numId w:val="15"/>
         </w:numPr>
+        <w:spacing w:line="360" w:lineRule="auto"/>
         <w:rPr>
           <w:rFonts w:ascii="Times New Roman" w:hAnsi="Times New Roman" w:cs="Times New Roman"/>
           <w:b/>
@@ -1610,6 +1545,7 @@
           <w:ilvl w:val="1"/>
           <w:numId w:val="15"/>
         </w:numPr>
+        <w:spacing w:line="360" w:lineRule="auto"/>
         <w:rPr>
           <w:rFonts w:ascii="Times New Roman" w:hAnsi="Times New Roman" w:cs="Times New Roman"/>
           <w:b/>
@@ -1688,6 +1624,7 @@
           <w:ilvl w:val="1"/>
           <w:numId w:val="15"/>
         </w:numPr>
+        <w:spacing w:line="360" w:lineRule="auto"/>
         <w:rPr>
           <w:rFonts w:ascii="Times New Roman" w:hAnsi="Times New Roman" w:cs="Times New Roman"/>
           <w:b/>
@@ -1748,6 +1685,7 @@
           <w:ilvl w:val="1"/>
           <w:numId w:val="15"/>
         </w:numPr>
+        <w:spacing w:line="360" w:lineRule="auto"/>
         <w:ind w:left="795"/>
         <w:rPr>
           <w:rFonts w:ascii="Times New Roman" w:hAnsi="Times New Roman" w:cs="Times New Roman"/>
@@ -1763,7 +1701,16 @@
           <w:sz w:val="24"/>
           <w:szCs w:val="24"/>
         </w:rPr>
-        <w:t xml:space="preserve">Exemplos de funções simples e sua utilização em algoritmos mais complexos </w:t>
+        <w:t>Exemplos de funções simples e sua utilização em algoritmos mais complexos</w:t>
+      </w:r>
+      <w:r>
+        <w:rPr>
+          <w:rFonts w:ascii="Times New Roman" w:hAnsi="Times New Roman" w:cs="Times New Roman"/>
+          <w:b/>
+          <w:sz w:val="24"/>
+          <w:szCs w:val="24"/>
+        </w:rPr>
+        <w:t xml:space="preserve"> </w:t>
       </w:r>
       <w:proofErr w:type="gramStart"/>
       <w:r>
@@ -1788,7 +1735,8 @@
     </w:p>
     <w:p>
       <w:pPr>
-        <w:ind w:left="360"/>
+        <w:spacing w:line="360" w:lineRule="auto"/>
+        <w:ind w:left="363"/>
         <w:rPr>
           <w:rFonts w:ascii="Times New Roman" w:hAnsi="Times New Roman" w:cs="Times New Roman"/>
           <w:b/>
@@ -1805,6 +1753,8 @@
         </w:rPr>
         <w:br/>
       </w:r>
+      <w:bookmarkStart w:id="0" w:name="_GoBack"/>
+      <w:bookmarkEnd w:id="0"/>
       <w:r>
         <w:rPr>
           <w:rFonts w:ascii="Times New Roman" w:hAnsi="Times New Roman" w:cs="Times New Roman"/>
@@ -1895,153 +1845,10 @@
         </w:rPr>
         <w:br/>
       </w:r>
-      <w:r>
-        <w:rPr>
-          <w:rFonts w:ascii="Times New Roman" w:hAnsi="Times New Roman" w:cs="Times New Roman"/>
-          <w:b/>
-          <w:sz w:val="24"/>
-          <w:szCs w:val="24"/>
-        </w:rPr>
-        <w:br/>
-      </w:r>
-      <w:r>
-        <w:rPr>
-          <w:rFonts w:ascii="Times New Roman" w:hAnsi="Times New Roman" w:cs="Times New Roman"/>
-          <w:b/>
-          <w:sz w:val="24"/>
-          <w:szCs w:val="24"/>
-        </w:rPr>
-        <w:br/>
-      </w:r>
-      <w:r>
-        <w:rPr>
-          <w:rFonts w:ascii="Times New Roman" w:hAnsi="Times New Roman" w:cs="Times New Roman"/>
-          <w:b/>
-          <w:sz w:val="24"/>
-          <w:szCs w:val="24"/>
-        </w:rPr>
-        <w:br/>
-      </w:r>
-      <w:r>
-        <w:rPr>
-          <w:rFonts w:ascii="Times New Roman" w:hAnsi="Times New Roman" w:cs="Times New Roman"/>
-          <w:b/>
-          <w:sz w:val="24"/>
-          <w:szCs w:val="24"/>
-        </w:rPr>
-        <w:br/>
-      </w:r>
-      <w:r>
-        <w:rPr>
-          <w:rFonts w:ascii="Times New Roman" w:hAnsi="Times New Roman" w:cs="Times New Roman"/>
-          <w:b/>
-          <w:sz w:val="24"/>
-          <w:szCs w:val="24"/>
-        </w:rPr>
-        <w:br/>
-      </w:r>
-      <w:r>
-        <w:rPr>
-          <w:rFonts w:ascii="Times New Roman" w:hAnsi="Times New Roman" w:cs="Times New Roman"/>
-          <w:b/>
-          <w:sz w:val="24"/>
-          <w:szCs w:val="24"/>
-        </w:rPr>
-        <w:br/>
-      </w:r>
-      <w:r>
-        <w:rPr>
-          <w:rFonts w:ascii="Times New Roman" w:hAnsi="Times New Roman" w:cs="Times New Roman"/>
-          <w:b/>
-          <w:sz w:val="24"/>
-          <w:szCs w:val="24"/>
-        </w:rPr>
-        <w:br/>
-      </w:r>
-      <w:r>
-        <w:rPr>
-          <w:rFonts w:ascii="Times New Roman" w:hAnsi="Times New Roman" w:cs="Times New Roman"/>
-          <w:b/>
-          <w:sz w:val="24"/>
-          <w:szCs w:val="24"/>
-        </w:rPr>
-        <w:br/>
-      </w:r>
-      <w:r>
-        <w:rPr>
-          <w:rFonts w:ascii="Times New Roman" w:hAnsi="Times New Roman" w:cs="Times New Roman"/>
-          <w:b/>
-          <w:sz w:val="24"/>
-          <w:szCs w:val="24"/>
-        </w:rPr>
-        <w:br/>
-      </w:r>
-      <w:r>
-        <w:rPr>
-          <w:rFonts w:ascii="Times New Roman" w:hAnsi="Times New Roman" w:cs="Times New Roman"/>
-          <w:b/>
-          <w:sz w:val="24"/>
-          <w:szCs w:val="24"/>
-        </w:rPr>
-        <w:br/>
-      </w:r>
-      <w:r>
-        <w:rPr>
-          <w:rFonts w:ascii="Times New Roman" w:hAnsi="Times New Roman" w:cs="Times New Roman"/>
-          <w:b/>
-          <w:sz w:val="24"/>
-          <w:szCs w:val="24"/>
-        </w:rPr>
-        <w:br/>
-      </w:r>
-      <w:r>
-        <w:rPr>
-          <w:rFonts w:ascii="Times New Roman" w:hAnsi="Times New Roman" w:cs="Times New Roman"/>
-          <w:b/>
-          <w:sz w:val="24"/>
-          <w:szCs w:val="24"/>
-        </w:rPr>
-        <w:br/>
-      </w:r>
-      <w:r>
-        <w:rPr>
-          <w:rFonts w:ascii="Times New Roman" w:hAnsi="Times New Roman" w:cs="Times New Roman"/>
-          <w:b/>
-          <w:sz w:val="24"/>
-          <w:szCs w:val="24"/>
-        </w:rPr>
-        <w:br/>
-      </w:r>
-      <w:r>
-        <w:rPr>
-          <w:rFonts w:ascii="Times New Roman" w:hAnsi="Times New Roman" w:cs="Times New Roman"/>
-          <w:b/>
-          <w:sz w:val="24"/>
-          <w:szCs w:val="24"/>
-        </w:rPr>
-        <w:br/>
-      </w:r>
-      <w:r>
-        <w:rPr>
-          <w:rFonts w:ascii="Times New Roman" w:hAnsi="Times New Roman" w:cs="Times New Roman"/>
-          <w:b/>
-          <w:sz w:val="24"/>
-          <w:szCs w:val="24"/>
-        </w:rPr>
-        <w:br/>
-      </w:r>
-      <w:r>
-        <w:rPr>
-          <w:rFonts w:ascii="Times New Roman" w:hAnsi="Times New Roman" w:cs="Times New Roman"/>
-          <w:b/>
-          <w:sz w:val="24"/>
-          <w:szCs w:val="24"/>
-        </w:rPr>
-        <w:br/>
-      </w:r>
-    </w:p>
-    <w:p>
-      <w:pPr>
+    </w:p>
+    <w:p>
+      <w:pPr>
+        <w:spacing w:line="360" w:lineRule="auto"/>
         <w:ind w:firstLine="363"/>
         <w:rPr>
           <w:rFonts w:ascii="Times New Roman" w:hAnsi="Times New Roman" w:cs="Times New Roman"/>
@@ -2063,7 +1870,6 @@
       <w:r>
         <w:rPr>
           <w:rFonts w:ascii="Times New Roman" w:hAnsi="Times New Roman" w:cs="Times New Roman"/>
-          <w:b/>
           <w:sz w:val="24"/>
           <w:szCs w:val="24"/>
         </w:rPr>
@@ -2072,6 +1878,7 @@
     </w:p>
     <w:p>
       <w:pPr>
+        <w:spacing w:line="360" w:lineRule="auto"/>
         <w:ind w:firstLine="363"/>
         <w:rPr>
           <w:rFonts w:ascii="Times New Roman" w:hAnsi="Times New Roman" w:cs="Times New Roman"/>
@@ -2092,7 +1899,6 @@
       <w:r>
         <w:rPr>
           <w:rFonts w:ascii="Times New Roman" w:hAnsi="Times New Roman" w:cs="Times New Roman"/>
-          <w:b/>
           <w:sz w:val="24"/>
           <w:szCs w:val="24"/>
         </w:rPr>
@@ -2101,7 +1907,6 @@
       <w:r>
         <w:rPr>
           <w:rFonts w:ascii="Times New Roman" w:hAnsi="Times New Roman" w:cs="Times New Roman"/>
-          <w:b/>
           <w:sz w:val="24"/>
           <w:szCs w:val="24"/>
         </w:rPr>
@@ -2110,7 +1915,6 @@
       <w:r>
         <w:rPr>
           <w:rFonts w:ascii="Times New Roman" w:hAnsi="Times New Roman" w:cs="Times New Roman"/>
-          <w:b/>
           <w:sz w:val="24"/>
           <w:szCs w:val="24"/>
         </w:rPr>
@@ -2119,60 +1923,211 @@
       <w:r>
         <w:rPr>
           <w:rFonts w:ascii="Times New Roman" w:hAnsi="Times New Roman" w:cs="Times New Roman"/>
-          <w:b/>
-          <w:sz w:val="24"/>
-          <w:szCs w:val="24"/>
-        </w:rPr>
-        <w:t>A lógica de programação permite que os programadores organizem suas ideias de forma coerente e desenvolvam algoritmos eficazes para resolver problemas</w:t>
-      </w:r>
-      <w:r>
-        <w:rPr>
-          <w:rFonts w:ascii="Times New Roman" w:hAnsi="Times New Roman" w:cs="Times New Roman"/>
-          <w:b/>
-          <w:sz w:val="24"/>
-          <w:szCs w:val="24"/>
-        </w:rPr>
-        <w:t>, e</w:t>
-      </w:r>
-      <w:r>
-        <w:rPr>
-          <w:rFonts w:ascii="Times New Roman" w:hAnsi="Times New Roman" w:cs="Times New Roman"/>
-          <w:b/>
-          <w:sz w:val="24"/>
-          <w:szCs w:val="24"/>
-        </w:rPr>
-        <w:t>nvolve</w:t>
-      </w:r>
-      <w:r>
-        <w:rPr>
-          <w:rFonts w:ascii="Times New Roman" w:hAnsi="Times New Roman" w:cs="Times New Roman"/>
-          <w:b/>
-          <w:sz w:val="24"/>
-          <w:szCs w:val="24"/>
-        </w:rPr>
-        <w:t>ndo</w:t>
-      </w:r>
-      <w:r>
-        <w:rPr>
-          <w:rFonts w:ascii="Times New Roman" w:hAnsi="Times New Roman" w:cs="Times New Roman"/>
-          <w:b/>
-          <w:sz w:val="24"/>
-          <w:szCs w:val="24"/>
-        </w:rPr>
-        <w:t xml:space="preserve"> a compreensão de conceitos como sequência, seleção e repetição</w:t>
-      </w:r>
-      <w:r>
-        <w:rPr>
-          <w:rFonts w:ascii="Times New Roman" w:hAnsi="Times New Roman" w:cs="Times New Roman"/>
-          <w:b/>
+          <w:sz w:val="24"/>
+          <w:szCs w:val="24"/>
+        </w:rPr>
+        <w:t>A lógica de programação permite que os programadores organizem suas ideias de forma coerente e desenvolvam algoritmos eficazes para resolver problemas, envolvendo a compreensão de conceitos como sequência, seleção e repetição.</w:t>
+      </w:r>
+    </w:p>
+    <w:p>
+      <w:pPr>
+        <w:spacing w:line="360" w:lineRule="auto"/>
+        <w:ind w:firstLine="363"/>
+        <w:rPr>
+          <w:rFonts w:ascii="Times New Roman" w:hAnsi="Times New Roman" w:cs="Times New Roman"/>
+          <w:b/>
+          <w:sz w:val="24"/>
+          <w:szCs w:val="24"/>
+        </w:rPr>
+      </w:pPr>
+      <w:r>
+        <w:rPr>
+          <w:rFonts w:ascii="Times New Roman" w:hAnsi="Times New Roman" w:cs="Times New Roman"/>
+          <w:b/>
+          <w:sz w:val="24"/>
+          <w:szCs w:val="24"/>
+        </w:rPr>
+        <w:t xml:space="preserve">2.1 </w:t>
+      </w:r>
+      <w:r>
+        <w:rPr>
+          <w:rFonts w:ascii="Times New Roman" w:hAnsi="Times New Roman" w:cs="Times New Roman"/>
+          <w:sz w:val="24"/>
+          <w:szCs w:val="24"/>
+        </w:rPr>
+        <w:t>Estruturas de controle são fundamentais para o desenvolvimento de programas, pois permitem que os programadores controlem o fluxo de execução do código, tomando decisões e repetindo tarefas conforme necessário. Algumas estruturas de controle são;</w:t>
+      </w:r>
+      <w:r>
+        <w:rPr>
+          <w:rFonts w:ascii="Times New Roman" w:hAnsi="Times New Roman" w:cs="Times New Roman"/>
+          <w:sz w:val="24"/>
+          <w:szCs w:val="24"/>
+        </w:rPr>
+        <w:br/>
+        <w:t>Sequência: A estrutura de controle de sequência refere-se à execução de instruções em ordem sequencial, sendo executadas em linha reta, uma após a outra, sem desvios ou condições especiais.</w:t>
+      </w:r>
+      <w:r>
+        <w:rPr>
+          <w:rFonts w:ascii="Times New Roman" w:hAnsi="Times New Roman" w:cs="Times New Roman"/>
+          <w:b/>
+          <w:sz w:val="24"/>
+          <w:szCs w:val="24"/>
+        </w:rPr>
+        <w:br/>
+      </w:r>
+      <w:r>
+        <w:rPr>
+          <w:rFonts w:ascii="Times New Roman" w:hAnsi="Times New Roman" w:cs="Times New Roman"/>
+          <w:sz w:val="24"/>
+          <w:szCs w:val="24"/>
+        </w:rPr>
+        <w:t>Seleção (ou decisão): A estrutura de controle de seleção permite que o programa escolha entre dois ou mais caminhos diferentes, com base em uma condição ou conjunto de condições. Isso é feito usando instruções condicionais, como "</w:t>
+      </w:r>
+      <w:proofErr w:type="spellStart"/>
+      <w:r>
+        <w:rPr>
+          <w:rFonts w:ascii="Times New Roman" w:hAnsi="Times New Roman" w:cs="Times New Roman"/>
+          <w:sz w:val="24"/>
+          <w:szCs w:val="24"/>
+        </w:rPr>
+        <w:t>if</w:t>
+      </w:r>
+      <w:proofErr w:type="spellEnd"/>
+      <w:r>
+        <w:rPr>
+          <w:rFonts w:ascii="Times New Roman" w:hAnsi="Times New Roman" w:cs="Times New Roman"/>
+          <w:sz w:val="24"/>
+          <w:szCs w:val="24"/>
+        </w:rPr>
+        <w:t>", "</w:t>
+      </w:r>
+      <w:proofErr w:type="spellStart"/>
+      <w:r>
+        <w:rPr>
+          <w:rFonts w:ascii="Times New Roman" w:hAnsi="Times New Roman" w:cs="Times New Roman"/>
+          <w:sz w:val="24"/>
+          <w:szCs w:val="24"/>
+        </w:rPr>
+        <w:t>else</w:t>
+      </w:r>
+      <w:proofErr w:type="spellEnd"/>
+      <w:r>
+        <w:rPr>
+          <w:rFonts w:ascii="Times New Roman" w:hAnsi="Times New Roman" w:cs="Times New Roman"/>
+          <w:sz w:val="24"/>
+          <w:szCs w:val="24"/>
+        </w:rPr>
+        <w:t>" e "</w:t>
+      </w:r>
+      <w:proofErr w:type="spellStart"/>
+      <w:r>
+        <w:rPr>
+          <w:rFonts w:ascii="Times New Roman" w:hAnsi="Times New Roman" w:cs="Times New Roman"/>
+          <w:sz w:val="24"/>
+          <w:szCs w:val="24"/>
+        </w:rPr>
+        <w:t>else</w:t>
+      </w:r>
+      <w:proofErr w:type="spellEnd"/>
+      <w:r>
+        <w:rPr>
+          <w:rFonts w:ascii="Times New Roman" w:hAnsi="Times New Roman" w:cs="Times New Roman"/>
+          <w:sz w:val="24"/>
+          <w:szCs w:val="24"/>
+        </w:rPr>
+        <w:t xml:space="preserve"> </w:t>
+      </w:r>
+      <w:proofErr w:type="spellStart"/>
+      <w:r>
+        <w:rPr>
+          <w:rFonts w:ascii="Times New Roman" w:hAnsi="Times New Roman" w:cs="Times New Roman"/>
+          <w:sz w:val="24"/>
+          <w:szCs w:val="24"/>
+        </w:rPr>
+        <w:t>if</w:t>
+      </w:r>
+      <w:proofErr w:type="spellEnd"/>
+      <w:r>
+        <w:rPr>
+          <w:rFonts w:ascii="Times New Roman" w:hAnsi="Times New Roman" w:cs="Times New Roman"/>
+          <w:sz w:val="24"/>
+          <w:szCs w:val="24"/>
+        </w:rPr>
+        <w:t>” verificando se uma condição seja verdadeira ou falsa e, em seguida, um específico ou pode verificar outra condição.</w:t>
+      </w:r>
+      <w:r>
+        <w:rPr>
+          <w:rFonts w:ascii="Times New Roman" w:hAnsi="Times New Roman" w:cs="Times New Roman"/>
+          <w:b/>
+          <w:sz w:val="24"/>
+          <w:szCs w:val="24"/>
+        </w:rPr>
+        <w:br/>
+      </w:r>
+      <w:r>
+        <w:rPr>
+          <w:rFonts w:ascii="Times New Roman" w:hAnsi="Times New Roman" w:cs="Times New Roman"/>
+          <w:sz w:val="24"/>
+          <w:szCs w:val="24"/>
+        </w:rPr>
+        <w:t>Repetição (ou iteração): A estrutura de controle de repetição permite que o programa execute um bloco de código várias vezes, com base em uma condição ou conjunto de condições. Isso é útil quando você precisa executar uma tarefa repetidamente</w:t>
+      </w:r>
+      <w:r>
+        <w:rPr>
+          <w:rFonts w:ascii="Times New Roman" w:hAnsi="Times New Roman" w:cs="Times New Roman"/>
           <w:sz w:val="24"/>
           <w:szCs w:val="24"/>
         </w:rPr>
         <w:t>.</w:t>
       </w:r>
-    </w:p>
-    <w:p>
-      <w:pPr>
+      <w:r>
+        <w:rPr>
+          <w:rFonts w:ascii="Times New Roman" w:hAnsi="Times New Roman" w:cs="Times New Roman"/>
+          <w:sz w:val="24"/>
+          <w:szCs w:val="24"/>
+        </w:rPr>
+        <w:t xml:space="preserve"> As estruturas de repetição mais comuns são "for", "</w:t>
+      </w:r>
+      <w:proofErr w:type="spellStart"/>
+      <w:r>
+        <w:rPr>
+          <w:rFonts w:ascii="Times New Roman" w:hAnsi="Times New Roman" w:cs="Times New Roman"/>
+          <w:sz w:val="24"/>
+          <w:szCs w:val="24"/>
+        </w:rPr>
+        <w:t>while</w:t>
+      </w:r>
+      <w:proofErr w:type="spellEnd"/>
+      <w:r>
+        <w:rPr>
+          <w:rFonts w:ascii="Times New Roman" w:hAnsi="Times New Roman" w:cs="Times New Roman"/>
+          <w:sz w:val="24"/>
+          <w:szCs w:val="24"/>
+        </w:rPr>
+        <w:t>" e "do-</w:t>
+      </w:r>
+      <w:proofErr w:type="spellStart"/>
+      <w:r>
+        <w:rPr>
+          <w:rFonts w:ascii="Times New Roman" w:hAnsi="Times New Roman" w:cs="Times New Roman"/>
+          <w:sz w:val="24"/>
+          <w:szCs w:val="24"/>
+        </w:rPr>
+        <w:t>while</w:t>
+      </w:r>
+      <w:proofErr w:type="spellEnd"/>
+      <w:r>
+        <w:rPr>
+          <w:rFonts w:ascii="Times New Roman" w:hAnsi="Times New Roman" w:cs="Times New Roman"/>
+          <w:sz w:val="24"/>
+          <w:szCs w:val="24"/>
+        </w:rPr>
+        <w:t>".</w:t>
+      </w:r>
+    </w:p>
+    <w:p>
+      <w:pPr>
+        <w:spacing w:line="360" w:lineRule="auto"/>
         <w:ind w:firstLine="363"/>
         <w:rPr>
           <w:rFonts w:ascii="Times New Roman" w:hAnsi="Times New Roman" w:cs="Times New Roman"/>
@@ -2188,112 +2143,29 @@
           <w:sz w:val="24"/>
           <w:szCs w:val="24"/>
         </w:rPr>
-        <w:t xml:space="preserve">2.1 </w:t>
-      </w:r>
-      <w:r>
-        <w:rPr>
-          <w:rFonts w:ascii="Times New Roman" w:hAnsi="Times New Roman" w:cs="Times New Roman"/>
-          <w:b/>
-          <w:sz w:val="24"/>
-          <w:szCs w:val="24"/>
-        </w:rPr>
-        <w:t>E</w:t>
-      </w:r>
-      <w:r>
-        <w:rPr>
-          <w:rFonts w:ascii="Times New Roman" w:hAnsi="Times New Roman" w:cs="Times New Roman"/>
-          <w:b/>
-          <w:sz w:val="24"/>
-          <w:szCs w:val="24"/>
-        </w:rPr>
-        <w:t>strutura</w:t>
-      </w:r>
-      <w:r>
-        <w:rPr>
-          <w:rFonts w:ascii="Times New Roman" w:hAnsi="Times New Roman" w:cs="Times New Roman"/>
-          <w:b/>
-          <w:sz w:val="24"/>
-          <w:szCs w:val="24"/>
-        </w:rPr>
-        <w:t>s</w:t>
-      </w:r>
-      <w:r>
-        <w:rPr>
-          <w:rFonts w:ascii="Times New Roman" w:hAnsi="Times New Roman" w:cs="Times New Roman"/>
-          <w:b/>
-          <w:sz w:val="24"/>
-          <w:szCs w:val="24"/>
-        </w:rPr>
-        <w:t xml:space="preserve"> de controle são fundamentais para o desenvolvimento de programas, pois permitem que os programadores controlem o fluxo de execução do código, tomando decisões e repetindo tarefas conforme necessário.</w:t>
-      </w:r>
-      <w:r>
-        <w:rPr>
-          <w:rFonts w:ascii="Times New Roman" w:hAnsi="Times New Roman" w:cs="Times New Roman"/>
-          <w:b/>
-          <w:sz w:val="24"/>
-          <w:szCs w:val="24"/>
-        </w:rPr>
-        <w:t xml:space="preserve"> Algumas estruturas de controle são;</w:t>
-      </w:r>
-      <w:r>
-        <w:rPr>
-          <w:rFonts w:ascii="Times New Roman" w:hAnsi="Times New Roman" w:cs="Times New Roman"/>
-          <w:b/>
-          <w:sz w:val="24"/>
-          <w:szCs w:val="24"/>
-        </w:rPr>
-        <w:br/>
-      </w:r>
-      <w:r>
-        <w:rPr>
-          <w:rFonts w:ascii="Times New Roman" w:hAnsi="Times New Roman" w:cs="Times New Roman"/>
-          <w:b/>
-          <w:sz w:val="24"/>
-          <w:szCs w:val="24"/>
-        </w:rPr>
-        <w:t xml:space="preserve">Sequência: A estrutura de controle de sequência refere-se à execução de instruções em ordem sequencial, </w:t>
-      </w:r>
-      <w:r>
-        <w:rPr>
-          <w:rFonts w:ascii="Times New Roman" w:hAnsi="Times New Roman" w:cs="Times New Roman"/>
-          <w:b/>
-          <w:sz w:val="24"/>
-          <w:szCs w:val="24"/>
-        </w:rPr>
-        <w:t xml:space="preserve">sendo </w:t>
-      </w:r>
-      <w:r>
-        <w:rPr>
-          <w:rFonts w:ascii="Times New Roman" w:hAnsi="Times New Roman" w:cs="Times New Roman"/>
-          <w:b/>
-          <w:sz w:val="24"/>
-          <w:szCs w:val="24"/>
-        </w:rPr>
-        <w:t>executadas em linha reta, uma após a outra, sem desvios ou condições especiais.</w:t>
-      </w:r>
-      <w:r>
-        <w:rPr>
-          <w:rFonts w:ascii="Times New Roman" w:hAnsi="Times New Roman" w:cs="Times New Roman"/>
-          <w:b/>
-          <w:sz w:val="24"/>
-          <w:szCs w:val="24"/>
-        </w:rPr>
-        <w:br/>
-      </w:r>
-      <w:r>
-        <w:rPr>
-          <w:rFonts w:ascii="Times New Roman" w:hAnsi="Times New Roman" w:cs="Times New Roman"/>
-          <w:b/>
-          <w:sz w:val="24"/>
-          <w:szCs w:val="24"/>
-        </w:rPr>
-        <w:t>Seleção (ou decisão): A estrutura de controle de seleção permite que o programa escolha entre dois ou mais caminhos diferentes, com base em uma condição ou conjunto de condições. Isso é feito usando instruções condicionais, como "</w:t>
+        <w:t>2.2</w:t>
+      </w:r>
+      <w:r>
+        <w:rPr>
+          <w:rFonts w:ascii="Times New Roman" w:hAnsi="Times New Roman" w:cs="Times New Roman"/>
+          <w:b/>
+          <w:sz w:val="24"/>
+          <w:szCs w:val="24"/>
+        </w:rPr>
+        <w:t xml:space="preserve"> </w:t>
+      </w:r>
+      <w:r>
+        <w:rPr>
+          <w:rFonts w:ascii="Times New Roman" w:hAnsi="Times New Roman" w:cs="Times New Roman"/>
+          <w:sz w:val="24"/>
+          <w:szCs w:val="24"/>
+        </w:rPr>
+        <w:t>Uns exemplos seria o Arduino, com a linguagem C++, onde os códigos são dispostos em uma sequência, onde um sempre acontecera um após o outro, seleção, tendo os "</w:t>
       </w:r>
       <w:proofErr w:type="spellStart"/>
       <w:r>
         <w:rPr>
           <w:rFonts w:ascii="Times New Roman" w:hAnsi="Times New Roman" w:cs="Times New Roman"/>
-          <w:b/>
           <w:sz w:val="24"/>
           <w:szCs w:val="24"/>
         </w:rPr>
@@ -2303,17 +2175,15 @@
       <w:r>
         <w:rPr>
           <w:rFonts w:ascii="Times New Roman" w:hAnsi="Times New Roman" w:cs="Times New Roman"/>
-          <w:b/>
-          <w:sz w:val="24"/>
-          <w:szCs w:val="24"/>
-        </w:rPr>
-        <w:t>", "</w:t>
+          <w:sz w:val="24"/>
+          <w:szCs w:val="24"/>
+        </w:rPr>
+        <w:t>" e "</w:t>
       </w:r>
       <w:proofErr w:type="spellStart"/>
       <w:r>
         <w:rPr>
           <w:rFonts w:ascii="Times New Roman" w:hAnsi="Times New Roman" w:cs="Times New Roman"/>
-          <w:b/>
           <w:sz w:val="24"/>
           <w:szCs w:val="24"/>
         </w:rPr>
@@ -2323,17 +2193,509 @@
       <w:r>
         <w:rPr>
           <w:rFonts w:ascii="Times New Roman" w:hAnsi="Times New Roman" w:cs="Times New Roman"/>
-          <w:b/>
-          <w:sz w:val="24"/>
-          <w:szCs w:val="24"/>
-        </w:rPr>
-        <w:t>" e "</w:t>
+          <w:sz w:val="24"/>
+          <w:szCs w:val="24"/>
+        </w:rPr>
+        <w:t>" para fazer verificações, e podendo conter repetições, onde ele repetir tudo que estiver em “</w:t>
       </w:r>
       <w:proofErr w:type="spellStart"/>
       <w:r>
         <w:rPr>
           <w:rFonts w:ascii="Times New Roman" w:hAnsi="Times New Roman" w:cs="Times New Roman"/>
-          <w:b/>
+          <w:sz w:val="24"/>
+          <w:szCs w:val="24"/>
+        </w:rPr>
+        <w:t>void</w:t>
+      </w:r>
+      <w:proofErr w:type="spellEnd"/>
+      <w:r>
+        <w:rPr>
+          <w:rFonts w:ascii="Times New Roman" w:hAnsi="Times New Roman" w:cs="Times New Roman"/>
+          <w:sz w:val="24"/>
+          <w:szCs w:val="24"/>
+        </w:rPr>
+        <w:t xml:space="preserve"> loop”</w:t>
+      </w:r>
+    </w:p>
+    <w:p>
+      <w:pPr>
+        <w:spacing w:line="360" w:lineRule="auto"/>
+        <w:ind w:firstLine="363"/>
+        <w:rPr>
+          <w:rFonts w:ascii="Times New Roman" w:hAnsi="Times New Roman" w:cs="Times New Roman"/>
+          <w:b/>
+          <w:sz w:val="24"/>
+          <w:szCs w:val="24"/>
+        </w:rPr>
+      </w:pPr>
+      <w:r>
+        <w:rPr>
+          <w:rFonts w:ascii="Times New Roman" w:hAnsi="Times New Roman" w:cs="Times New Roman"/>
+          <w:b/>
+          <w:sz w:val="24"/>
+          <w:szCs w:val="24"/>
+        </w:rPr>
+        <w:lastRenderedPageBreak/>
+        <w:t>3.1.1</w:t>
+      </w:r>
+      <w:r>
+        <w:rPr>
+          <w:rFonts w:ascii="Times New Roman" w:hAnsi="Times New Roman" w:cs="Times New Roman"/>
+          <w:b/>
+          <w:sz w:val="24"/>
+          <w:szCs w:val="24"/>
+        </w:rPr>
+        <w:t xml:space="preserve"> </w:t>
+      </w:r>
+      <w:r>
+        <w:rPr>
+          <w:rFonts w:ascii="Times New Roman" w:hAnsi="Times New Roman" w:cs="Times New Roman"/>
+          <w:sz w:val="24"/>
+          <w:szCs w:val="24"/>
+        </w:rPr>
+        <w:t>Inteiros (</w:t>
+      </w:r>
+      <w:proofErr w:type="spellStart"/>
+      <w:r>
+        <w:rPr>
+          <w:rFonts w:ascii="Times New Roman" w:hAnsi="Times New Roman" w:cs="Times New Roman"/>
+          <w:sz w:val="24"/>
+          <w:szCs w:val="24"/>
+        </w:rPr>
+        <w:t>int</w:t>
+      </w:r>
+      <w:proofErr w:type="spellEnd"/>
+      <w:r>
+        <w:rPr>
+          <w:rFonts w:ascii="Times New Roman" w:hAnsi="Times New Roman" w:cs="Times New Roman"/>
+          <w:sz w:val="24"/>
+          <w:szCs w:val="24"/>
+        </w:rPr>
+        <w:t>): Inteiros são números inteiros sem parte fracionária. Eles podem ser positivos, negativos ou zero. Em muitas linguagens de programação, os inteiros são representados usando um número finito de bits, o que determina o intervalo de valores que podem ser armazenados</w:t>
+      </w:r>
+      <w:r>
+        <w:rPr>
+          <w:rFonts w:ascii="Times New Roman" w:hAnsi="Times New Roman" w:cs="Times New Roman"/>
+          <w:sz w:val="24"/>
+          <w:szCs w:val="24"/>
+        </w:rPr>
+        <w:t>, "</w:t>
+      </w:r>
+      <w:proofErr w:type="spellStart"/>
+      <w:r>
+        <w:rPr>
+          <w:rFonts w:ascii="Times New Roman" w:hAnsi="Times New Roman" w:cs="Times New Roman"/>
+          <w:sz w:val="24"/>
+          <w:szCs w:val="24"/>
+        </w:rPr>
+        <w:t>int</w:t>
+      </w:r>
+      <w:proofErr w:type="spellEnd"/>
+      <w:r>
+        <w:rPr>
+          <w:rFonts w:ascii="Times New Roman" w:hAnsi="Times New Roman" w:cs="Times New Roman"/>
+          <w:sz w:val="24"/>
+          <w:szCs w:val="24"/>
+        </w:rPr>
+        <w:t>" é usado para declarar variáveis que armazenam números inteiros</w:t>
+      </w:r>
+      <w:r>
+        <w:rPr>
+          <w:rFonts w:ascii="Times New Roman" w:hAnsi="Times New Roman" w:cs="Times New Roman"/>
+          <w:sz w:val="24"/>
+          <w:szCs w:val="24"/>
+        </w:rPr>
+        <w:t xml:space="preserve">. Por exemplo, em C, um </w:t>
+      </w:r>
+      <w:proofErr w:type="spellStart"/>
+      <w:r>
+        <w:rPr>
+          <w:rFonts w:ascii="Times New Roman" w:hAnsi="Times New Roman" w:cs="Times New Roman"/>
+          <w:sz w:val="24"/>
+          <w:szCs w:val="24"/>
+        </w:rPr>
+        <w:t>int</w:t>
+      </w:r>
+      <w:proofErr w:type="spellEnd"/>
+      <w:r>
+        <w:rPr>
+          <w:rFonts w:ascii="Times New Roman" w:hAnsi="Times New Roman" w:cs="Times New Roman"/>
+          <w:sz w:val="24"/>
+          <w:szCs w:val="24"/>
+        </w:rPr>
+        <w:t xml:space="preserve"> geralmente ocupa 4 bytes de memória, permitindo representar valores entre -2,147,483,648 e </w:t>
+      </w:r>
+      <w:r>
+        <w:rPr>
+          <w:rFonts w:ascii="Times New Roman" w:hAnsi="Times New Roman" w:cs="Times New Roman"/>
+          <w:sz w:val="24"/>
+          <w:szCs w:val="24"/>
+        </w:rPr>
+        <w:t>2,147,483,647.</w:t>
+      </w:r>
+    </w:p>
+    <w:p>
+      <w:pPr>
+        <w:spacing w:line="360" w:lineRule="auto"/>
+        <w:ind w:firstLine="363"/>
+        <w:rPr>
+          <w:rFonts w:ascii="Times New Roman" w:hAnsi="Times New Roman" w:cs="Times New Roman"/>
+          <w:b/>
+          <w:sz w:val="24"/>
+          <w:szCs w:val="24"/>
+        </w:rPr>
+      </w:pPr>
+      <w:r>
+        <w:rPr>
+          <w:rFonts w:ascii="Times New Roman" w:hAnsi="Times New Roman" w:cs="Times New Roman"/>
+          <w:b/>
+          <w:sz w:val="24"/>
+          <w:szCs w:val="24"/>
+        </w:rPr>
+        <w:t>3.1.2</w:t>
+      </w:r>
+      <w:r>
+        <w:rPr>
+          <w:rFonts w:ascii="Times New Roman" w:hAnsi="Times New Roman" w:cs="Times New Roman"/>
+          <w:b/>
+          <w:sz w:val="24"/>
+          <w:szCs w:val="24"/>
+        </w:rPr>
+        <w:t xml:space="preserve"> </w:t>
+      </w:r>
+      <w:r>
+        <w:rPr>
+          <w:rFonts w:ascii="Times New Roman" w:hAnsi="Times New Roman" w:cs="Times New Roman"/>
+          <w:sz w:val="24"/>
+          <w:szCs w:val="24"/>
+        </w:rPr>
+        <w:t>Ponto Flutuante (</w:t>
+      </w:r>
+      <w:proofErr w:type="spellStart"/>
+      <w:r>
+        <w:rPr>
+          <w:rFonts w:ascii="Times New Roman" w:hAnsi="Times New Roman" w:cs="Times New Roman"/>
+          <w:sz w:val="24"/>
+          <w:szCs w:val="24"/>
+        </w:rPr>
+        <w:t>float</w:t>
+      </w:r>
+      <w:proofErr w:type="spellEnd"/>
+      <w:r>
+        <w:rPr>
+          <w:rFonts w:ascii="Times New Roman" w:hAnsi="Times New Roman" w:cs="Times New Roman"/>
+          <w:sz w:val="24"/>
+          <w:szCs w:val="24"/>
+        </w:rPr>
+        <w:t xml:space="preserve"> ou </w:t>
+      </w:r>
+      <w:proofErr w:type="spellStart"/>
+      <w:r>
+        <w:rPr>
+          <w:rFonts w:ascii="Times New Roman" w:hAnsi="Times New Roman" w:cs="Times New Roman"/>
+          <w:sz w:val="24"/>
+          <w:szCs w:val="24"/>
+        </w:rPr>
+        <w:t>double</w:t>
+      </w:r>
+      <w:proofErr w:type="spellEnd"/>
+      <w:r>
+        <w:rPr>
+          <w:rFonts w:ascii="Times New Roman" w:hAnsi="Times New Roman" w:cs="Times New Roman"/>
+          <w:sz w:val="24"/>
+          <w:szCs w:val="24"/>
+        </w:rPr>
+        <w:t xml:space="preserve">): Ponto flutuante é um tipo de dado usado para representar números reais (números que podem ter uma parte fracionária). Eles são usados quando a precisão é necessária, como em cálculos matemáticos envolvendo números reais. Geralmente, existem dois tipos de ponto flutuante: </w:t>
+      </w:r>
+      <w:proofErr w:type="spellStart"/>
+      <w:r>
+        <w:rPr>
+          <w:rFonts w:ascii="Times New Roman" w:hAnsi="Times New Roman" w:cs="Times New Roman"/>
+          <w:sz w:val="24"/>
+          <w:szCs w:val="24"/>
+        </w:rPr>
+        <w:t>float</w:t>
+      </w:r>
+      <w:proofErr w:type="spellEnd"/>
+      <w:r>
+        <w:rPr>
+          <w:rFonts w:ascii="Times New Roman" w:hAnsi="Times New Roman" w:cs="Times New Roman"/>
+          <w:sz w:val="24"/>
+          <w:szCs w:val="24"/>
+        </w:rPr>
+        <w:t xml:space="preserve">, que geralmente ocupa 4 bytes de memória e tem uma precisão limitada, e </w:t>
+      </w:r>
+      <w:proofErr w:type="spellStart"/>
+      <w:r>
+        <w:rPr>
+          <w:rFonts w:ascii="Times New Roman" w:hAnsi="Times New Roman" w:cs="Times New Roman"/>
+          <w:sz w:val="24"/>
+          <w:szCs w:val="24"/>
+        </w:rPr>
+        <w:t>double</w:t>
+      </w:r>
+      <w:proofErr w:type="spellEnd"/>
+      <w:r>
+        <w:rPr>
+          <w:rFonts w:ascii="Times New Roman" w:hAnsi="Times New Roman" w:cs="Times New Roman"/>
+          <w:sz w:val="24"/>
+          <w:szCs w:val="24"/>
+        </w:rPr>
+        <w:t>, que geralmente ocupa 8 bytes e oferece uma precisão maior.</w:t>
+      </w:r>
+    </w:p>
+    <w:p>
+      <w:pPr>
+        <w:spacing w:line="360" w:lineRule="auto"/>
+        <w:ind w:firstLine="363"/>
+        <w:rPr>
+          <w:rFonts w:ascii="Times New Roman" w:hAnsi="Times New Roman" w:cs="Times New Roman"/>
+          <w:sz w:val="24"/>
+          <w:szCs w:val="24"/>
+        </w:rPr>
+      </w:pPr>
+      <w:r>
+        <w:rPr>
+          <w:rFonts w:ascii="Times New Roman" w:hAnsi="Times New Roman" w:cs="Times New Roman"/>
+          <w:b/>
+          <w:sz w:val="24"/>
+          <w:szCs w:val="24"/>
+        </w:rPr>
+        <w:t>3.1.3</w:t>
+      </w:r>
+      <w:r>
+        <w:rPr>
+          <w:rFonts w:ascii="Times New Roman" w:hAnsi="Times New Roman" w:cs="Times New Roman"/>
+          <w:b/>
+          <w:sz w:val="24"/>
+          <w:szCs w:val="24"/>
+        </w:rPr>
+        <w:t xml:space="preserve"> </w:t>
+      </w:r>
+      <w:r>
+        <w:rPr>
+          <w:rFonts w:ascii="Times New Roman" w:hAnsi="Times New Roman" w:cs="Times New Roman"/>
+          <w:sz w:val="24"/>
+          <w:szCs w:val="24"/>
+        </w:rPr>
+        <w:t>Booleanos (</w:t>
+      </w:r>
+      <w:proofErr w:type="spellStart"/>
+      <w:r>
+        <w:rPr>
+          <w:rFonts w:ascii="Times New Roman" w:hAnsi="Times New Roman" w:cs="Times New Roman"/>
+          <w:sz w:val="24"/>
+          <w:szCs w:val="24"/>
+        </w:rPr>
+        <w:t>bool</w:t>
+      </w:r>
+      <w:proofErr w:type="spellEnd"/>
+      <w:r>
+        <w:rPr>
+          <w:rFonts w:ascii="Times New Roman" w:hAnsi="Times New Roman" w:cs="Times New Roman"/>
+          <w:sz w:val="24"/>
+          <w:szCs w:val="24"/>
+        </w:rPr>
+        <w:t xml:space="preserve">): Booleanos representam valores lógicos, que podem ser </w:t>
+      </w:r>
+      <w:r>
+        <w:rPr>
+          <w:rFonts w:ascii="Times New Roman" w:hAnsi="Times New Roman" w:cs="Times New Roman"/>
+          <w:sz w:val="24"/>
+          <w:szCs w:val="24"/>
+        </w:rPr>
+        <w:t>verdadeiros</w:t>
+      </w:r>
+      <w:r>
+        <w:rPr>
+          <w:rFonts w:ascii="Times New Roman" w:hAnsi="Times New Roman" w:cs="Times New Roman"/>
+          <w:sz w:val="24"/>
+          <w:szCs w:val="24"/>
+        </w:rPr>
+        <w:t xml:space="preserve"> (</w:t>
+      </w:r>
+      <w:proofErr w:type="spellStart"/>
+      <w:r>
+        <w:rPr>
+          <w:rFonts w:ascii="Times New Roman" w:hAnsi="Times New Roman" w:cs="Times New Roman"/>
+          <w:sz w:val="24"/>
+          <w:szCs w:val="24"/>
+        </w:rPr>
+        <w:t>true</w:t>
+      </w:r>
+      <w:proofErr w:type="spellEnd"/>
+      <w:r>
+        <w:rPr>
+          <w:rFonts w:ascii="Times New Roman" w:hAnsi="Times New Roman" w:cs="Times New Roman"/>
+          <w:sz w:val="24"/>
+          <w:szCs w:val="24"/>
+        </w:rPr>
+        <w:t xml:space="preserve">) ou </w:t>
+      </w:r>
+      <w:proofErr w:type="spellStart"/>
+      <w:r>
+        <w:rPr>
+          <w:rFonts w:ascii="Times New Roman" w:hAnsi="Times New Roman" w:cs="Times New Roman"/>
+          <w:sz w:val="24"/>
+          <w:szCs w:val="24"/>
+        </w:rPr>
+        <w:t>falso</w:t>
+      </w:r>
+      <w:r>
+        <w:rPr>
+          <w:rFonts w:ascii="Times New Roman" w:hAnsi="Times New Roman" w:cs="Times New Roman"/>
+          <w:sz w:val="24"/>
+          <w:szCs w:val="24"/>
+        </w:rPr>
+        <w:t>S</w:t>
+      </w:r>
+      <w:proofErr w:type="spellEnd"/>
+      <w:r>
+        <w:rPr>
+          <w:rFonts w:ascii="Times New Roman" w:hAnsi="Times New Roman" w:cs="Times New Roman"/>
+          <w:sz w:val="24"/>
+          <w:szCs w:val="24"/>
+        </w:rPr>
+        <w:t xml:space="preserve"> (false). Eles são usados em operações lógicas e de controle de fluxo para determinar o resultado de uma condição. Em muitas linguagens de programação, os booleanos ocupam um byte de memória, embora o tamanho exato possa variar.</w:t>
+      </w:r>
+    </w:p>
+    <w:p>
+      <w:pPr>
+        <w:spacing w:line="360" w:lineRule="auto"/>
+        <w:ind w:firstLine="363"/>
+        <w:rPr>
+          <w:rFonts w:ascii="Times New Roman" w:hAnsi="Times New Roman" w:cs="Times New Roman"/>
+          <w:b/>
+          <w:sz w:val="24"/>
+          <w:szCs w:val="24"/>
+        </w:rPr>
+      </w:pPr>
+      <w:r>
+        <w:rPr>
+          <w:rFonts w:ascii="Times New Roman" w:hAnsi="Times New Roman" w:cs="Times New Roman"/>
+          <w:b/>
+          <w:sz w:val="24"/>
+          <w:szCs w:val="24"/>
+        </w:rPr>
+        <w:t>3.2</w:t>
+      </w:r>
+      <w:r>
+        <w:rPr>
+          <w:rFonts w:ascii="Times New Roman" w:hAnsi="Times New Roman" w:cs="Times New Roman"/>
+          <w:b/>
+          <w:sz w:val="24"/>
+          <w:szCs w:val="24"/>
+        </w:rPr>
+        <w:t xml:space="preserve"> </w:t>
+      </w:r>
+      <w:r>
+        <w:rPr>
+          <w:rFonts w:ascii="Times New Roman" w:hAnsi="Times New Roman" w:cs="Times New Roman"/>
+          <w:sz w:val="24"/>
+          <w:szCs w:val="24"/>
+        </w:rPr>
+        <w:t>“</w:t>
+      </w:r>
+      <w:proofErr w:type="spellStart"/>
+      <w:r>
+        <w:rPr>
+          <w:rFonts w:ascii="Times New Roman" w:hAnsi="Times New Roman" w:cs="Times New Roman"/>
+          <w:sz w:val="24"/>
+          <w:szCs w:val="24"/>
+        </w:rPr>
+        <w:t>numero_inteiro</w:t>
+      </w:r>
+      <w:proofErr w:type="spellEnd"/>
+      <w:r>
+        <w:rPr>
+          <w:rFonts w:ascii="Times New Roman" w:hAnsi="Times New Roman" w:cs="Times New Roman"/>
+          <w:sz w:val="24"/>
+          <w:szCs w:val="24"/>
+        </w:rPr>
+        <w:t xml:space="preserve"> = 10” é </w:t>
+      </w:r>
+      <w:r>
+        <w:rPr>
+          <w:rFonts w:ascii="Times New Roman" w:hAnsi="Times New Roman" w:cs="Times New Roman"/>
+          <w:sz w:val="24"/>
+          <w:szCs w:val="24"/>
+        </w:rPr>
+        <w:t>u</w:t>
+      </w:r>
+      <w:r>
+        <w:rPr>
+          <w:rFonts w:ascii="Times New Roman" w:hAnsi="Times New Roman" w:cs="Times New Roman"/>
+          <w:sz w:val="24"/>
+          <w:szCs w:val="24"/>
+        </w:rPr>
+        <w:t>ma declar</w:t>
+      </w:r>
+      <w:r>
+        <w:rPr>
+          <w:rFonts w:ascii="Times New Roman" w:hAnsi="Times New Roman" w:cs="Times New Roman"/>
+          <w:sz w:val="24"/>
+          <w:szCs w:val="24"/>
+        </w:rPr>
+        <w:t>ação que diz que toda vez que eu escrever “</w:t>
+      </w:r>
+      <w:proofErr w:type="spellStart"/>
+      <w:r>
+        <w:rPr>
+          <w:rFonts w:ascii="Times New Roman" w:hAnsi="Times New Roman" w:cs="Times New Roman"/>
+          <w:sz w:val="24"/>
+          <w:szCs w:val="24"/>
+        </w:rPr>
+        <w:t>numero_inteiro</w:t>
+      </w:r>
+      <w:proofErr w:type="spellEnd"/>
+      <w:r>
+        <w:rPr>
+          <w:rFonts w:ascii="Times New Roman" w:hAnsi="Times New Roman" w:cs="Times New Roman"/>
+          <w:sz w:val="24"/>
+          <w:szCs w:val="24"/>
+        </w:rPr>
+        <w:t>” ele irá ler como “10”, e para a variável “</w:t>
+      </w:r>
+      <w:proofErr w:type="spellStart"/>
+      <w:r>
+        <w:rPr>
+          <w:rFonts w:ascii="Times New Roman" w:hAnsi="Times New Roman" w:cs="Times New Roman"/>
+          <w:sz w:val="24"/>
+          <w:szCs w:val="24"/>
+        </w:rPr>
+        <w:t>if</w:t>
+      </w:r>
+      <w:proofErr w:type="spellEnd"/>
+      <w:r>
+        <w:rPr>
+          <w:rFonts w:ascii="Times New Roman" w:hAnsi="Times New Roman" w:cs="Times New Roman"/>
+          <w:sz w:val="24"/>
+          <w:szCs w:val="24"/>
+        </w:rPr>
+        <w:t xml:space="preserve"> </w:t>
+      </w:r>
+      <w:proofErr w:type="spellStart"/>
+      <w:r>
+        <w:rPr>
+          <w:rFonts w:ascii="Times New Roman" w:hAnsi="Times New Roman" w:cs="Times New Roman"/>
+          <w:sz w:val="24"/>
+          <w:szCs w:val="24"/>
+        </w:rPr>
+        <w:t>numero_inteiro</w:t>
+      </w:r>
+      <w:proofErr w:type="spellEnd"/>
+      <w:r>
+        <w:rPr>
+          <w:rFonts w:ascii="Times New Roman" w:hAnsi="Times New Roman" w:cs="Times New Roman"/>
+          <w:sz w:val="24"/>
+          <w:szCs w:val="24"/>
+        </w:rPr>
+        <w:t xml:space="preserve"> = 10:” “print("verdadeiro.")” “</w:t>
+      </w:r>
+      <w:proofErr w:type="spellStart"/>
+      <w:r>
+        <w:rPr>
+          <w:rFonts w:ascii="Times New Roman" w:hAnsi="Times New Roman" w:cs="Times New Roman"/>
           <w:sz w:val="24"/>
           <w:szCs w:val="24"/>
         </w:rPr>
@@ -2343,354 +2705,11 @@
       <w:r>
         <w:rPr>
           <w:rFonts w:ascii="Times New Roman" w:hAnsi="Times New Roman" w:cs="Times New Roman"/>
-          <w:b/>
-          <w:sz w:val="24"/>
-          <w:szCs w:val="24"/>
-        </w:rPr>
-        <w:t xml:space="preserve"> </w:t>
-      </w:r>
-      <w:proofErr w:type="spellStart"/>
-      <w:r>
-        <w:rPr>
-          <w:rFonts w:ascii="Times New Roman" w:hAnsi="Times New Roman" w:cs="Times New Roman"/>
-          <w:b/>
-          <w:sz w:val="24"/>
-          <w:szCs w:val="24"/>
-        </w:rPr>
-        <w:t>if</w:t>
-      </w:r>
-      <w:proofErr w:type="spellEnd"/>
-      <w:r>
-        <w:rPr>
-          <w:rFonts w:ascii="Times New Roman" w:hAnsi="Times New Roman" w:cs="Times New Roman"/>
-          <w:b/>
-          <w:sz w:val="24"/>
-          <w:szCs w:val="24"/>
-        </w:rPr>
-        <w:t>”</w:t>
-      </w:r>
-      <w:r>
-        <w:rPr>
-          <w:rFonts w:ascii="Times New Roman" w:hAnsi="Times New Roman" w:cs="Times New Roman"/>
-          <w:b/>
-          <w:sz w:val="24"/>
-          <w:szCs w:val="24"/>
-        </w:rPr>
-        <w:t xml:space="preserve"> </w:t>
-      </w:r>
-      <w:r>
-        <w:rPr>
-          <w:rFonts w:ascii="Times New Roman" w:hAnsi="Times New Roman" w:cs="Times New Roman"/>
-          <w:b/>
-          <w:sz w:val="24"/>
-          <w:szCs w:val="24"/>
-        </w:rPr>
-        <w:t xml:space="preserve">verificando </w:t>
-      </w:r>
-      <w:r>
-        <w:rPr>
-          <w:rFonts w:ascii="Times New Roman" w:hAnsi="Times New Roman" w:cs="Times New Roman"/>
-          <w:b/>
-          <w:sz w:val="24"/>
-          <w:szCs w:val="24"/>
-        </w:rPr>
-        <w:t xml:space="preserve">se uma condição seja verdadeira </w:t>
-      </w:r>
-      <w:r>
-        <w:rPr>
-          <w:rFonts w:ascii="Times New Roman" w:hAnsi="Times New Roman" w:cs="Times New Roman"/>
-          <w:b/>
-          <w:sz w:val="24"/>
-          <w:szCs w:val="24"/>
-        </w:rPr>
-        <w:t>ou falsa e</w:t>
-      </w:r>
-      <w:r>
-        <w:rPr>
-          <w:rFonts w:ascii="Times New Roman" w:hAnsi="Times New Roman" w:cs="Times New Roman"/>
-          <w:b/>
-          <w:sz w:val="24"/>
-          <w:szCs w:val="24"/>
-        </w:rPr>
-        <w:t xml:space="preserve">, em seguida, </w:t>
-      </w:r>
-      <w:r>
-        <w:rPr>
-          <w:rFonts w:ascii="Times New Roman" w:hAnsi="Times New Roman" w:cs="Times New Roman"/>
-          <w:b/>
-          <w:sz w:val="24"/>
-          <w:szCs w:val="24"/>
-        </w:rPr>
-        <w:t xml:space="preserve">um </w:t>
-      </w:r>
-      <w:r>
-        <w:rPr>
-          <w:rFonts w:ascii="Times New Roman" w:hAnsi="Times New Roman" w:cs="Times New Roman"/>
-          <w:b/>
-          <w:sz w:val="24"/>
-          <w:szCs w:val="24"/>
-        </w:rPr>
-        <w:t>específico</w:t>
-      </w:r>
-      <w:r>
-        <w:rPr>
-          <w:rFonts w:ascii="Times New Roman" w:hAnsi="Times New Roman" w:cs="Times New Roman"/>
-          <w:b/>
-          <w:sz w:val="24"/>
-          <w:szCs w:val="24"/>
-        </w:rPr>
-        <w:t xml:space="preserve"> ou </w:t>
-      </w:r>
-      <w:r>
-        <w:rPr>
-          <w:rFonts w:ascii="Times New Roman" w:hAnsi="Times New Roman" w:cs="Times New Roman"/>
-          <w:b/>
-          <w:sz w:val="24"/>
-          <w:szCs w:val="24"/>
-        </w:rPr>
-        <w:t>pode verificar outra condição</w:t>
-      </w:r>
-      <w:r>
-        <w:rPr>
-          <w:rFonts w:ascii="Times New Roman" w:hAnsi="Times New Roman" w:cs="Times New Roman"/>
-          <w:b/>
-          <w:sz w:val="24"/>
-          <w:szCs w:val="24"/>
-        </w:rPr>
-        <w:t>.</w:t>
-      </w:r>
-      <w:r>
-        <w:rPr>
-          <w:rFonts w:ascii="Times New Roman" w:hAnsi="Times New Roman" w:cs="Times New Roman"/>
-          <w:b/>
-          <w:sz w:val="24"/>
-          <w:szCs w:val="24"/>
-        </w:rPr>
-        <w:br/>
-      </w:r>
-      <w:r>
-        <w:rPr>
-          <w:rFonts w:ascii="Times New Roman" w:hAnsi="Times New Roman" w:cs="Times New Roman"/>
-          <w:b/>
-          <w:sz w:val="24"/>
-          <w:szCs w:val="24"/>
-        </w:rPr>
-        <w:t>Repetição (ou iteração): A estrutura de controle de repetição permite que o programa execute um bloco de código várias vezes, com base em uma condição ou conjunto de condições. Isso é útil quando você precisa executar uma tarefa repetidamente</w:t>
-      </w:r>
-      <w:r>
-        <w:rPr>
-          <w:rFonts w:ascii="Times New Roman" w:hAnsi="Times New Roman" w:cs="Times New Roman"/>
-          <w:b/>
-          <w:sz w:val="24"/>
-          <w:szCs w:val="24"/>
-        </w:rPr>
-        <w:t>.</w:t>
-      </w:r>
-      <w:r>
-        <w:rPr>
-          <w:rFonts w:ascii="Times New Roman" w:hAnsi="Times New Roman" w:cs="Times New Roman"/>
-          <w:b/>
-          <w:sz w:val="24"/>
-          <w:szCs w:val="24"/>
-        </w:rPr>
-        <w:t xml:space="preserve"> As estruturas de repetição mais comuns são "for", "</w:t>
-      </w:r>
-      <w:proofErr w:type="spellStart"/>
-      <w:r>
-        <w:rPr>
-          <w:rFonts w:ascii="Times New Roman" w:hAnsi="Times New Roman" w:cs="Times New Roman"/>
-          <w:b/>
-          <w:sz w:val="24"/>
-          <w:szCs w:val="24"/>
-        </w:rPr>
-        <w:t>while</w:t>
-      </w:r>
-      <w:proofErr w:type="spellEnd"/>
-      <w:r>
-        <w:rPr>
-          <w:rFonts w:ascii="Times New Roman" w:hAnsi="Times New Roman" w:cs="Times New Roman"/>
-          <w:b/>
-          <w:sz w:val="24"/>
-          <w:szCs w:val="24"/>
-        </w:rPr>
-        <w:t>" e "do-</w:t>
-      </w:r>
-      <w:proofErr w:type="spellStart"/>
-      <w:r>
-        <w:rPr>
-          <w:rFonts w:ascii="Times New Roman" w:hAnsi="Times New Roman" w:cs="Times New Roman"/>
-          <w:b/>
-          <w:sz w:val="24"/>
-          <w:szCs w:val="24"/>
-        </w:rPr>
-        <w:t>while</w:t>
-      </w:r>
-      <w:proofErr w:type="spellEnd"/>
-      <w:r>
-        <w:rPr>
-          <w:rFonts w:ascii="Times New Roman" w:hAnsi="Times New Roman" w:cs="Times New Roman"/>
-          <w:b/>
-          <w:sz w:val="24"/>
-          <w:szCs w:val="24"/>
-        </w:rPr>
-        <w:t>".</w:t>
-      </w:r>
-    </w:p>
-    <w:p>
-      <w:pPr>
-        <w:ind w:firstLine="363"/>
-        <w:rPr>
-          <w:rFonts w:ascii="Times New Roman" w:hAnsi="Times New Roman" w:cs="Times New Roman"/>
-          <w:b/>
-          <w:sz w:val="24"/>
-          <w:szCs w:val="24"/>
-        </w:rPr>
-      </w:pPr>
-      <w:r>
-        <w:rPr>
-          <w:rFonts w:ascii="Times New Roman" w:hAnsi="Times New Roman" w:cs="Times New Roman"/>
-          <w:b/>
-          <w:sz w:val="24"/>
-          <w:szCs w:val="24"/>
-        </w:rPr>
-        <w:t>2.2</w:t>
-      </w:r>
-      <w:r>
-        <w:rPr>
-          <w:rFonts w:ascii="Times New Roman" w:hAnsi="Times New Roman" w:cs="Times New Roman"/>
-          <w:b/>
-          <w:sz w:val="24"/>
-          <w:szCs w:val="24"/>
-        </w:rPr>
-        <w:t xml:space="preserve"> </w:t>
-      </w:r>
-      <w:r>
-        <w:rPr>
-          <w:rFonts w:ascii="Times New Roman" w:hAnsi="Times New Roman" w:cs="Times New Roman"/>
-          <w:b/>
-          <w:sz w:val="24"/>
-          <w:szCs w:val="24"/>
-        </w:rPr>
-        <w:t xml:space="preserve">Uns exemplos seria o Arduino, com a linguagem C++, onde os códigos são dispostos em uma sequência, onde um sempre acontecera um após o outro, seleção, tendo os </w:t>
-      </w:r>
-      <w:r>
-        <w:rPr>
-          <w:rFonts w:ascii="Times New Roman" w:hAnsi="Times New Roman" w:cs="Times New Roman"/>
-          <w:b/>
-          <w:sz w:val="24"/>
-          <w:szCs w:val="24"/>
-        </w:rPr>
-        <w:t>"</w:t>
-      </w:r>
-      <w:proofErr w:type="spellStart"/>
-      <w:r>
-        <w:rPr>
-          <w:rFonts w:ascii="Times New Roman" w:hAnsi="Times New Roman" w:cs="Times New Roman"/>
-          <w:b/>
-          <w:sz w:val="24"/>
-          <w:szCs w:val="24"/>
-        </w:rPr>
-        <w:t>if</w:t>
-      </w:r>
-      <w:proofErr w:type="spellEnd"/>
-      <w:r>
-        <w:rPr>
-          <w:rFonts w:ascii="Times New Roman" w:hAnsi="Times New Roman" w:cs="Times New Roman"/>
-          <w:b/>
-          <w:sz w:val="24"/>
-          <w:szCs w:val="24"/>
-        </w:rPr>
-        <w:t>"</w:t>
-      </w:r>
-      <w:r>
-        <w:rPr>
-          <w:rFonts w:ascii="Times New Roman" w:hAnsi="Times New Roman" w:cs="Times New Roman"/>
-          <w:b/>
-          <w:sz w:val="24"/>
-          <w:szCs w:val="24"/>
-        </w:rPr>
-        <w:t xml:space="preserve"> e </w:t>
-      </w:r>
-      <w:r>
-        <w:rPr>
-          <w:rFonts w:ascii="Times New Roman" w:hAnsi="Times New Roman" w:cs="Times New Roman"/>
-          <w:b/>
-          <w:sz w:val="24"/>
-          <w:szCs w:val="24"/>
-        </w:rPr>
-        <w:t>"</w:t>
-      </w:r>
-      <w:proofErr w:type="spellStart"/>
-      <w:r>
-        <w:rPr>
-          <w:rFonts w:ascii="Times New Roman" w:hAnsi="Times New Roman" w:cs="Times New Roman"/>
-          <w:b/>
-          <w:sz w:val="24"/>
-          <w:szCs w:val="24"/>
-        </w:rPr>
-        <w:t>else</w:t>
-      </w:r>
-      <w:proofErr w:type="spellEnd"/>
-      <w:r>
-        <w:rPr>
-          <w:rFonts w:ascii="Times New Roman" w:hAnsi="Times New Roman" w:cs="Times New Roman"/>
-          <w:b/>
-          <w:sz w:val="24"/>
-          <w:szCs w:val="24"/>
-        </w:rPr>
-        <w:t>"</w:t>
-      </w:r>
-      <w:r>
-        <w:rPr>
-          <w:rFonts w:ascii="Times New Roman" w:hAnsi="Times New Roman" w:cs="Times New Roman"/>
-          <w:b/>
-          <w:sz w:val="24"/>
-          <w:szCs w:val="24"/>
-        </w:rPr>
-        <w:t xml:space="preserve"> para fazer verificações, e podendo conter repetições, onde ele repetir tudo que estiver em “</w:t>
-      </w:r>
-      <w:proofErr w:type="spellStart"/>
-      <w:r>
-        <w:rPr>
-          <w:rFonts w:ascii="Times New Roman" w:hAnsi="Times New Roman" w:cs="Times New Roman"/>
-          <w:b/>
-          <w:sz w:val="24"/>
-          <w:szCs w:val="24"/>
-        </w:rPr>
-        <w:t>void</w:t>
-      </w:r>
-      <w:proofErr w:type="spellEnd"/>
-      <w:r>
-        <w:rPr>
-          <w:rFonts w:ascii="Times New Roman" w:hAnsi="Times New Roman" w:cs="Times New Roman"/>
-          <w:b/>
-          <w:sz w:val="24"/>
-          <w:szCs w:val="24"/>
-        </w:rPr>
-        <w:t xml:space="preserve"> loop</w:t>
-      </w:r>
-      <w:r>
-        <w:rPr>
-          <w:rFonts w:ascii="Times New Roman" w:hAnsi="Times New Roman" w:cs="Times New Roman"/>
-          <w:b/>
-          <w:sz w:val="24"/>
-          <w:szCs w:val="24"/>
-        </w:rPr>
-        <w:t>”</w:t>
-      </w:r>
-      <w:bookmarkStart w:id="0" w:name="_GoBack"/>
-      <w:bookmarkEnd w:id="0"/>
-    </w:p>
-    <w:p>
-      <w:pPr>
-        <w:ind w:firstLine="363"/>
-        <w:rPr>
-          <w:rFonts w:ascii="Times New Roman" w:hAnsi="Times New Roman" w:cs="Times New Roman"/>
-          <w:b/>
-          <w:sz w:val="24"/>
-          <w:szCs w:val="24"/>
-        </w:rPr>
-      </w:pPr>
+          <w:sz w:val="24"/>
+          <w:szCs w:val="24"/>
+        </w:rPr>
+        <w:t>:” “print("falso.")”</w:t>
+      </w:r>
     </w:p>
     <w:sectPr>
       <w:pgSz w:w="11906" w:h="16838"/>
@@ -5195,7 +5214,7 @@
 </file>
 
 <file path=customXml/itemProps1.xml><?xml version="1.0" encoding="utf-8"?>
-<ds:datastoreItem xmlns:ds="http://schemas.openxmlformats.org/officeDocument/2006/customXml" ds:itemID="{7B565355-DF05-4628-906D-072F0E7B9EE7}">
+<ds:datastoreItem xmlns:ds="http://schemas.openxmlformats.org/officeDocument/2006/customXml" ds:itemID="{38A98F13-0825-4F4D-B422-B9715F8BF11E}">
   <ds:schemaRefs>
     <ds:schemaRef ds:uri="http://schemas.openxmlformats.org/officeDocument/2006/bibliography"/>
   </ds:schemaRefs>

--- a/Algoritmos e Logica de Programação.docx
+++ b/Algoritmos e Logica de Programação.docx
@@ -1323,15 +1323,7 @@
           <w:sz w:val="24"/>
           <w:szCs w:val="24"/>
         </w:rPr>
-        <w:t>I</w:t>
-      </w:r>
-      <w:r>
-        <w:rPr>
-          <w:rFonts w:ascii="Times New Roman" w:hAnsi="Times New Roman" w:cs="Times New Roman"/>
-          <w:sz w:val="24"/>
-          <w:szCs w:val="24"/>
-        </w:rPr>
-        <w:t>nteiros</w:t>
+        <w:t>Inteiros</w:t>
       </w:r>
     </w:p>
     <w:p>
@@ -1712,7 +1704,6 @@
         </w:rPr>
         <w:t xml:space="preserve"> </w:t>
       </w:r>
-      <w:proofErr w:type="gramStart"/>
       <w:r>
         <w:rPr>
           <w:rFonts w:ascii="Times New Roman" w:hAnsi="Times New Roman" w:cs="Times New Roman"/>
@@ -1722,16 +1713,17 @@
         </w:rPr>
         <w:t>.....</w:t>
       </w:r>
-      <w:proofErr w:type="gramEnd"/>
-      <w:r>
-        <w:rPr>
-          <w:rFonts w:ascii="Times New Roman" w:hAnsi="Times New Roman" w:cs="Times New Roman"/>
-          <w:b/>
-          <w:sz w:val="24"/>
-          <w:szCs w:val="24"/>
-        </w:rPr>
-        <w:t>5</w:t>
-      </w:r>
+      <w:r>
+        <w:rPr>
+          <w:rFonts w:ascii="Times New Roman" w:hAnsi="Times New Roman" w:cs="Times New Roman"/>
+          <w:b/>
+          <w:sz w:val="24"/>
+          <w:szCs w:val="24"/>
+        </w:rPr>
+        <w:t>6</w:t>
+      </w:r>
+      <w:bookmarkStart w:id="0" w:name="_GoBack"/>
+      <w:bookmarkEnd w:id="0"/>
     </w:p>
     <w:p>
       <w:pPr>
@@ -1753,8 +1745,6 @@
         </w:rPr>
         <w:br/>
       </w:r>
-      <w:bookmarkStart w:id="0" w:name="_GoBack"/>
-      <w:bookmarkEnd w:id="0"/>
       <w:r>
         <w:rPr>
           <w:rFonts w:ascii="Times New Roman" w:hAnsi="Times New Roman" w:cs="Times New Roman"/>
@@ -2565,7 +2555,6 @@
         <w:ind w:firstLine="363"/>
         <w:rPr>
           <w:rFonts w:ascii="Times New Roman" w:hAnsi="Times New Roman" w:cs="Times New Roman"/>
-          <w:b/>
           <w:sz w:val="24"/>
           <w:szCs w:val="24"/>
         </w:rPr>
@@ -2709,6 +2698,318 @@
           <w:szCs w:val="24"/>
         </w:rPr>
         <w:t>:” “print("falso.")”</w:t>
+      </w:r>
+    </w:p>
+    <w:p>
+      <w:pPr>
+        <w:spacing w:line="360" w:lineRule="auto"/>
+        <w:ind w:firstLine="363"/>
+        <w:rPr>
+          <w:rFonts w:ascii="Times New Roman" w:hAnsi="Times New Roman" w:cs="Times New Roman"/>
+          <w:sz w:val="24"/>
+          <w:szCs w:val="24"/>
+        </w:rPr>
+      </w:pPr>
+      <w:r>
+        <w:rPr>
+          <w:rFonts w:ascii="Times New Roman" w:hAnsi="Times New Roman" w:cs="Times New Roman"/>
+          <w:b/>
+          <w:sz w:val="24"/>
+          <w:szCs w:val="24"/>
+        </w:rPr>
+        <w:t>4.1</w:t>
+      </w:r>
+      <w:r>
+        <w:t xml:space="preserve"> </w:t>
+      </w:r>
+      <w:r>
+        <w:rPr>
+          <w:rFonts w:ascii="Times New Roman" w:hAnsi="Times New Roman" w:cs="Times New Roman"/>
+          <w:sz w:val="24"/>
+          <w:szCs w:val="24"/>
+        </w:rPr>
+        <w:t>Uma função em programação é um bloco de código que executa uma tarefa específica ou calcula um valor, e pode ser reutilizado em diferentes partes de um programa. Ela permite que você agrupe um conjunto de instruções sob um único nome, tornando o código mais organizado, modular e fácil de entender. As funções também facilitam a manutenção do código, uma vez que você pode fazer alterações em uma função sem afetar outras partes do programa.</w:t>
+      </w:r>
+    </w:p>
+    <w:p>
+      <w:pPr>
+        <w:spacing w:line="360" w:lineRule="auto"/>
+        <w:ind w:firstLine="363"/>
+        <w:rPr>
+          <w:rFonts w:ascii="Times New Roman" w:hAnsi="Times New Roman" w:cs="Times New Roman"/>
+          <w:b/>
+          <w:sz w:val="24"/>
+          <w:szCs w:val="24"/>
+        </w:rPr>
+      </w:pPr>
+      <w:r>
+        <w:rPr>
+          <w:rFonts w:ascii="Times New Roman" w:hAnsi="Times New Roman" w:cs="Times New Roman"/>
+          <w:b/>
+          <w:sz w:val="24"/>
+          <w:szCs w:val="24"/>
+        </w:rPr>
+        <w:t xml:space="preserve">4.2 </w:t>
+      </w:r>
+      <w:r>
+        <w:rPr>
+          <w:rFonts w:ascii="Times New Roman" w:hAnsi="Times New Roman" w:cs="Times New Roman"/>
+          <w:sz w:val="24"/>
+          <w:szCs w:val="24"/>
+        </w:rPr>
+        <w:t>Cada função ou módulo pode ser dividida e concentrar em uma única tarefa, o que facilita a compreensão do que está acontecendo em cada parte do algoritmo.</w:t>
+      </w:r>
+      <w:r>
+        <w:rPr>
+          <w:rFonts w:ascii="Times New Roman" w:hAnsi="Times New Roman" w:cs="Times New Roman"/>
+          <w:sz w:val="24"/>
+          <w:szCs w:val="24"/>
+        </w:rPr>
+        <w:br/>
+        <w:t>Ao modularizar um algoritmo, você pode reutilizar funções ou módulos em diferentes partes do programa ou mesmo em projetos diferentes.</w:t>
+      </w:r>
+      <w:r>
+        <w:rPr>
+          <w:rFonts w:ascii="Times New Roman" w:hAnsi="Times New Roman" w:cs="Times New Roman"/>
+          <w:sz w:val="24"/>
+          <w:szCs w:val="24"/>
+        </w:rPr>
+        <w:br/>
+        <w:t xml:space="preserve">Quando um algoritmo é dividido em módulos ou funções pequenas e coesas, qualquer alteração ou correção necessária pode ser feita em um local específico, sem afetar outras </w:t>
+      </w:r>
+      <w:r>
+        <w:rPr>
+          <w:rFonts w:ascii="Times New Roman" w:hAnsi="Times New Roman" w:cs="Times New Roman"/>
+          <w:sz w:val="24"/>
+          <w:szCs w:val="24"/>
+        </w:rPr>
+        <w:lastRenderedPageBreak/>
+        <w:t>partes do código.</w:t>
+      </w:r>
+      <w:r>
+        <w:rPr>
+          <w:rFonts w:ascii="Times New Roman" w:hAnsi="Times New Roman" w:cs="Times New Roman"/>
+          <w:sz w:val="24"/>
+          <w:szCs w:val="24"/>
+        </w:rPr>
+        <w:br/>
+        <w:t>Módulos ou funções pequenas são mais fáceis de testar individualmente.</w:t>
+      </w:r>
+    </w:p>
+    <w:p>
+      <w:pPr>
+        <w:spacing w:line="360" w:lineRule="auto"/>
+        <w:ind w:firstLine="363"/>
+        <w:rPr>
+          <w:rFonts w:ascii="Times New Roman" w:hAnsi="Times New Roman" w:cs="Times New Roman"/>
+          <w:sz w:val="24"/>
+          <w:szCs w:val="24"/>
+        </w:rPr>
+      </w:pPr>
+      <w:r>
+        <w:rPr>
+          <w:rFonts w:ascii="Times New Roman" w:hAnsi="Times New Roman" w:cs="Times New Roman"/>
+          <w:b/>
+          <w:sz w:val="24"/>
+          <w:szCs w:val="24"/>
+        </w:rPr>
+        <w:t>4.3 “</w:t>
+      </w:r>
+      <w:proofErr w:type="spellStart"/>
+      <w:r>
+        <w:rPr>
+          <w:rFonts w:ascii="Times New Roman" w:hAnsi="Times New Roman" w:cs="Times New Roman"/>
+          <w:sz w:val="24"/>
+          <w:szCs w:val="24"/>
+        </w:rPr>
+        <w:t>def</w:t>
+      </w:r>
+      <w:proofErr w:type="spellEnd"/>
+      <w:r>
+        <w:rPr>
+          <w:rFonts w:ascii="Times New Roman" w:hAnsi="Times New Roman" w:cs="Times New Roman"/>
+          <w:sz w:val="24"/>
+          <w:szCs w:val="24"/>
+        </w:rPr>
+        <w:t xml:space="preserve"> </w:t>
+      </w:r>
+      <w:proofErr w:type="spellStart"/>
+      <w:r>
+        <w:rPr>
+          <w:rFonts w:ascii="Times New Roman" w:hAnsi="Times New Roman" w:cs="Times New Roman"/>
+          <w:sz w:val="24"/>
+          <w:szCs w:val="24"/>
+        </w:rPr>
+        <w:t>calcular_media</w:t>
+      </w:r>
+      <w:proofErr w:type="spellEnd"/>
+      <w:r>
+        <w:rPr>
+          <w:rFonts w:ascii="Times New Roman" w:hAnsi="Times New Roman" w:cs="Times New Roman"/>
+          <w:sz w:val="24"/>
+          <w:szCs w:val="24"/>
+        </w:rPr>
+        <w:t>(lista):</w:t>
+      </w:r>
+      <w:r>
+        <w:rPr>
+          <w:rFonts w:ascii="Times New Roman" w:hAnsi="Times New Roman" w:cs="Times New Roman"/>
+          <w:sz w:val="24"/>
+          <w:szCs w:val="24"/>
+        </w:rPr>
+        <w:t>” “</w:t>
+      </w:r>
+      <w:r>
+        <w:rPr>
+          <w:rFonts w:ascii="Times New Roman" w:hAnsi="Times New Roman" w:cs="Times New Roman"/>
+          <w:sz w:val="24"/>
+          <w:szCs w:val="24"/>
+        </w:rPr>
+        <w:t>total = sum(lista)</w:t>
+      </w:r>
+      <w:r>
+        <w:rPr>
+          <w:rFonts w:ascii="Times New Roman" w:hAnsi="Times New Roman" w:cs="Times New Roman"/>
+          <w:sz w:val="24"/>
+          <w:szCs w:val="24"/>
+        </w:rPr>
+        <w:t>” “</w:t>
+      </w:r>
+      <w:proofErr w:type="spellStart"/>
+      <w:r>
+        <w:rPr>
+          <w:rFonts w:ascii="Times New Roman" w:hAnsi="Times New Roman" w:cs="Times New Roman"/>
+          <w:sz w:val="24"/>
+          <w:szCs w:val="24"/>
+        </w:rPr>
+        <w:t>return</w:t>
+      </w:r>
+      <w:proofErr w:type="spellEnd"/>
+      <w:r>
+        <w:rPr>
+          <w:rFonts w:ascii="Times New Roman" w:hAnsi="Times New Roman" w:cs="Times New Roman"/>
+          <w:sz w:val="24"/>
+          <w:szCs w:val="24"/>
+        </w:rPr>
+        <w:t xml:space="preserve"> total / </w:t>
+      </w:r>
+      <w:proofErr w:type="spellStart"/>
+      <w:r>
+        <w:rPr>
+          <w:rFonts w:ascii="Times New Roman" w:hAnsi="Times New Roman" w:cs="Times New Roman"/>
+          <w:sz w:val="24"/>
+          <w:szCs w:val="24"/>
+        </w:rPr>
+        <w:t>len</w:t>
+      </w:r>
+      <w:proofErr w:type="spellEnd"/>
+      <w:r>
+        <w:rPr>
+          <w:rFonts w:ascii="Times New Roman" w:hAnsi="Times New Roman" w:cs="Times New Roman"/>
+          <w:sz w:val="24"/>
+          <w:szCs w:val="24"/>
+        </w:rPr>
+        <w:t>(lista)</w:t>
+      </w:r>
+      <w:r>
+        <w:rPr>
+          <w:rFonts w:ascii="Times New Roman" w:hAnsi="Times New Roman" w:cs="Times New Roman"/>
+          <w:sz w:val="24"/>
+          <w:szCs w:val="24"/>
+        </w:rPr>
+        <w:t xml:space="preserve">” </w:t>
+      </w:r>
+      <w:r>
+        <w:rPr>
+          <w:rFonts w:ascii="Times New Roman" w:hAnsi="Times New Roman" w:cs="Times New Roman"/>
+          <w:sz w:val="24"/>
+          <w:szCs w:val="24"/>
+        </w:rPr>
+        <w:t>Utilização em um algoritmo mais complex</w:t>
+      </w:r>
+      <w:r>
+        <w:rPr>
+          <w:rFonts w:ascii="Times New Roman" w:hAnsi="Times New Roman" w:cs="Times New Roman"/>
+          <w:sz w:val="24"/>
+          <w:szCs w:val="24"/>
+        </w:rPr>
+        <w:t>o “</w:t>
+      </w:r>
+      <w:r>
+        <w:rPr>
+          <w:rFonts w:ascii="Times New Roman" w:hAnsi="Times New Roman" w:cs="Times New Roman"/>
+          <w:sz w:val="24"/>
+          <w:szCs w:val="24"/>
+        </w:rPr>
+        <w:t>notas = [8, 7, 9, 6, 8]</w:t>
+      </w:r>
+      <w:r>
+        <w:rPr>
+          <w:rFonts w:ascii="Times New Roman" w:hAnsi="Times New Roman" w:cs="Times New Roman"/>
+          <w:sz w:val="24"/>
+          <w:szCs w:val="24"/>
+        </w:rPr>
+        <w:t>” “</w:t>
+      </w:r>
+      <w:r>
+        <w:rPr>
+          <w:rFonts w:ascii="Times New Roman" w:hAnsi="Times New Roman" w:cs="Times New Roman"/>
+          <w:sz w:val="24"/>
+          <w:szCs w:val="24"/>
+        </w:rPr>
+        <w:t xml:space="preserve">media = </w:t>
+      </w:r>
+      <w:proofErr w:type="spellStart"/>
+      <w:r>
+        <w:rPr>
+          <w:rFonts w:ascii="Times New Roman" w:hAnsi="Times New Roman" w:cs="Times New Roman"/>
+          <w:sz w:val="24"/>
+          <w:szCs w:val="24"/>
+        </w:rPr>
+        <w:t>calcular_media</w:t>
+      </w:r>
+      <w:proofErr w:type="spellEnd"/>
+      <w:r>
+        <w:rPr>
+          <w:rFonts w:ascii="Times New Roman" w:hAnsi="Times New Roman" w:cs="Times New Roman"/>
+          <w:sz w:val="24"/>
+          <w:szCs w:val="24"/>
+        </w:rPr>
+        <w:t>(notas)</w:t>
+      </w:r>
+      <w:r>
+        <w:rPr>
+          <w:rFonts w:ascii="Times New Roman" w:hAnsi="Times New Roman" w:cs="Times New Roman"/>
+          <w:sz w:val="24"/>
+          <w:szCs w:val="24"/>
+        </w:rPr>
+        <w:t>” “</w:t>
+      </w:r>
+      <w:proofErr w:type="gramStart"/>
+      <w:r>
+        <w:rPr>
+          <w:rFonts w:ascii="Times New Roman" w:hAnsi="Times New Roman" w:cs="Times New Roman"/>
+          <w:sz w:val="24"/>
+          <w:szCs w:val="24"/>
+        </w:rPr>
+        <w:t>print(</w:t>
+      </w:r>
+      <w:proofErr w:type="gramEnd"/>
+      <w:r>
+        <w:rPr>
+          <w:rFonts w:ascii="Times New Roman" w:hAnsi="Times New Roman" w:cs="Times New Roman"/>
+          <w:sz w:val="24"/>
+          <w:szCs w:val="24"/>
+        </w:rPr>
+        <w:t>"A média das notas é:", media)</w:t>
+      </w:r>
+      <w:r>
+        <w:rPr>
+          <w:rFonts w:ascii="Times New Roman" w:hAnsi="Times New Roman" w:cs="Times New Roman"/>
+          <w:sz w:val="24"/>
+          <w:szCs w:val="24"/>
+        </w:rPr>
+        <w:t>”</w:t>
       </w:r>
     </w:p>
     <w:sectPr>
@@ -5214,7 +5515,7 @@
 </file>
 
 <file path=customXml/itemProps1.xml><?xml version="1.0" encoding="utf-8"?>
-<ds:datastoreItem xmlns:ds="http://schemas.openxmlformats.org/officeDocument/2006/customXml" ds:itemID="{38A98F13-0825-4F4D-B422-B9715F8BF11E}">
+<ds:datastoreItem xmlns:ds="http://schemas.openxmlformats.org/officeDocument/2006/customXml" ds:itemID="{78CDC3EC-A86B-49F4-A0D4-11AA2E32C589}">
   <ds:schemaRefs>
     <ds:schemaRef ds:uri="http://schemas.openxmlformats.org/officeDocument/2006/bibliography"/>
   </ds:schemaRefs>

--- a/Algoritmos e Logica de Programação.docx
+++ b/Algoritmos e Logica de Programação.docx
@@ -1300,6 +1300,15 @@
           <w:sz w:val="24"/>
           <w:szCs w:val="24"/>
         </w:rPr>
+        <w:t>.......................................................................</w:t>
+      </w:r>
+      <w:r>
+        <w:rPr>
+          <w:rFonts w:ascii="Times New Roman" w:hAnsi="Times New Roman" w:cs="Times New Roman"/>
+          <w:b/>
+          <w:sz w:val="24"/>
+          <w:szCs w:val="24"/>
+        </w:rPr>
         <w:t>5</w:t>
       </w:r>
     </w:p>
@@ -1722,20 +1731,96 @@
         </w:rPr>
         <w:t>6</w:t>
       </w:r>
+    </w:p>
+    <w:p>
+      <w:pPr>
+        <w:pStyle w:val="PargrafodaLista"/>
+        <w:numPr>
+          <w:ilvl w:val="0"/>
+          <w:numId w:val="15"/>
+        </w:numPr>
+        <w:spacing w:line="360" w:lineRule="auto"/>
+        <w:rPr>
+          <w:rFonts w:ascii="Times New Roman" w:hAnsi="Times New Roman" w:cs="Times New Roman"/>
+          <w:b/>
+          <w:sz w:val="24"/>
+          <w:szCs w:val="24"/>
+        </w:rPr>
+      </w:pPr>
+      <w:r>
+        <w:rPr>
+          <w:rFonts w:ascii="Times New Roman" w:hAnsi="Times New Roman" w:cs="Times New Roman"/>
+          <w:b/>
+          <w:sz w:val="24"/>
+          <w:szCs w:val="24"/>
+        </w:rPr>
+        <w:t>REFERENCIAS</w:t>
+      </w:r>
+      <w:r>
+        <w:rPr>
+          <w:rFonts w:ascii="Times New Roman" w:hAnsi="Times New Roman" w:cs="Times New Roman"/>
+          <w:b/>
+          <w:sz w:val="24"/>
+          <w:szCs w:val="24"/>
+        </w:rPr>
+        <w:t xml:space="preserve"> ................................</w:t>
+      </w:r>
+      <w:r>
+        <w:rPr>
+          <w:rFonts w:ascii="Times New Roman" w:hAnsi="Times New Roman" w:cs="Times New Roman"/>
+          <w:b/>
+          <w:sz w:val="24"/>
+          <w:szCs w:val="24"/>
+        </w:rPr>
+        <w:t>...............................................</w:t>
+      </w:r>
+      <w:r>
+        <w:rPr>
+          <w:rFonts w:ascii="Times New Roman" w:hAnsi="Times New Roman" w:cs="Times New Roman"/>
+          <w:b/>
+          <w:sz w:val="24"/>
+          <w:szCs w:val="24"/>
+        </w:rPr>
+        <w:t>.</w:t>
+      </w:r>
+      <w:r>
+        <w:rPr>
+          <w:rFonts w:ascii="Times New Roman" w:hAnsi="Times New Roman" w:cs="Times New Roman"/>
+          <w:b/>
+          <w:sz w:val="24"/>
+          <w:szCs w:val="24"/>
+        </w:rPr>
+        <w:t>......</w:t>
+      </w:r>
+      <w:r>
+        <w:rPr>
+          <w:rFonts w:ascii="Times New Roman" w:hAnsi="Times New Roman" w:cs="Times New Roman"/>
+          <w:b/>
+          <w:sz w:val="24"/>
+          <w:szCs w:val="24"/>
+        </w:rPr>
+        <w:t>...........................</w:t>
+      </w:r>
+      <w:r>
+        <w:rPr>
+          <w:rFonts w:ascii="Times New Roman" w:hAnsi="Times New Roman" w:cs="Times New Roman"/>
+          <w:b/>
+          <w:sz w:val="24"/>
+          <w:szCs w:val="24"/>
+        </w:rPr>
+        <w:t>6</w:t>
+      </w:r>
       <w:bookmarkStart w:id="0" w:name="_GoBack"/>
       <w:bookmarkEnd w:id="0"/>
-    </w:p>
-    <w:p>
-      <w:pPr>
-        <w:spacing w:line="360" w:lineRule="auto"/>
-        <w:ind w:left="363"/>
-        <w:rPr>
-          <w:rFonts w:ascii="Times New Roman" w:hAnsi="Times New Roman" w:cs="Times New Roman"/>
-          <w:b/>
-          <w:sz w:val="24"/>
-          <w:szCs w:val="24"/>
-        </w:rPr>
-      </w:pPr>
+      <w:r>
+        <w:rPr>
+          <w:rFonts w:ascii="Times New Roman" w:hAnsi="Times New Roman" w:cs="Times New Roman"/>
+          <w:b/>
+          <w:sz w:val="24"/>
+          <w:szCs w:val="24"/>
+        </w:rPr>
+        <w:br/>
+      </w:r>
       <w:r>
         <w:rPr>
           <w:rFonts w:ascii="Times New Roman" w:hAnsi="Times New Roman" w:cs="Times New Roman"/>
@@ -3011,6 +3096,62 @@
         </w:rPr>
         <w:t>”</w:t>
       </w:r>
+    </w:p>
+    <w:p>
+      <w:pPr>
+        <w:spacing w:line="360" w:lineRule="auto"/>
+        <w:ind w:firstLine="363"/>
+        <w:rPr>
+          <w:rFonts w:ascii="Times New Roman" w:hAnsi="Times New Roman" w:cs="Times New Roman"/>
+          <w:b/>
+          <w:sz w:val="24"/>
+          <w:szCs w:val="24"/>
+        </w:rPr>
+      </w:pPr>
+      <w:r>
+        <w:rPr>
+          <w:rFonts w:ascii="Times New Roman" w:hAnsi="Times New Roman" w:cs="Times New Roman"/>
+          <w:b/>
+          <w:sz w:val="24"/>
+          <w:szCs w:val="24"/>
+        </w:rPr>
+        <w:t>5</w:t>
+      </w:r>
+      <w:r>
+        <w:rPr>
+          <w:rFonts w:ascii="Times New Roman" w:hAnsi="Times New Roman" w:cs="Times New Roman"/>
+          <w:b/>
+          <w:sz w:val="24"/>
+          <w:szCs w:val="24"/>
+        </w:rPr>
+        <w:t xml:space="preserve">. </w:t>
+      </w:r>
+      <w:r>
+        <w:rPr>
+          <w:rFonts w:ascii="Times New Roman" w:hAnsi="Times New Roman" w:cs="Times New Roman"/>
+          <w:sz w:val="24"/>
+          <w:szCs w:val="24"/>
+        </w:rPr>
+        <w:t>https://kenzie.com.br/blog/logica-de-programacao/#:~:text=À%20maneira%20de%20pensar%20logicamente,damos%20o%20nome%20de%20algoritmo.</w:t>
+      </w:r>
+      <w:r>
+        <w:rPr>
+          <w:rFonts w:ascii="Times New Roman" w:hAnsi="Times New Roman" w:cs="Times New Roman"/>
+          <w:sz w:val="24"/>
+          <w:szCs w:val="24"/>
+        </w:rPr>
+        <w:br/>
+      </w:r>
+      <w:proofErr w:type="spellStart"/>
+      <w:r>
+        <w:rPr>
+          <w:rFonts w:ascii="Times New Roman" w:hAnsi="Times New Roman" w:cs="Times New Roman"/>
+          <w:sz w:val="24"/>
+          <w:szCs w:val="24"/>
+        </w:rPr>
+        <w:t>ChatGPT</w:t>
+      </w:r>
+      <w:proofErr w:type="spellEnd"/>
     </w:p>
     <w:sectPr>
       <w:pgSz w:w="11906" w:h="16838"/>
@@ -5515,7 +5656,7 @@
 </file>
 
 <file path=customXml/itemProps1.xml><?xml version="1.0" encoding="utf-8"?>
-<ds:datastoreItem xmlns:ds="http://schemas.openxmlformats.org/officeDocument/2006/customXml" ds:itemID="{78CDC3EC-A86B-49F4-A0D4-11AA2E32C589}">
+<ds:datastoreItem xmlns:ds="http://schemas.openxmlformats.org/officeDocument/2006/customXml" ds:itemID="{4C1582D5-D5E4-4576-B44D-AC552E549ECF}">
   <ds:schemaRefs>
     <ds:schemaRef ds:uri="http://schemas.openxmlformats.org/officeDocument/2006/bibliography"/>
   </ds:schemaRefs>
